--- a/Kyle/ICTPRG503_AT2_TEX.docx
+++ b/Kyle/ICTPRG503_AT2_TEX.docx
@@ -1,6 +1,6 @@
 
 <file path=word/document.xml><?xml version="1.0" encoding="utf-8"?>
-<w:document xmlns:wpc="http://schemas.microsoft.com/office/word/2010/wordprocessingCanvas" xmlns:mc="http://schemas.openxmlformats.org/markup-compatibility/2006" xmlns:o="urn:schemas-microsoft-com:office:office" xmlns:r="http://schemas.openxmlformats.org/officeDocument/2006/relationships" xmlns:m="http://schemas.openxmlformats.org/officeDocument/2006/math" xmlns:v="urn:schemas-microsoft-com:vml" xmlns:wp14="http://schemas.microsoft.com/office/word/2010/wordprocessingDrawing" xmlns:wp="http://schemas.openxmlformats.org/drawingml/2006/wordprocessingDrawing" xmlns:w10="urn:schemas-microsoft-com:office:word" xmlns:w="http://schemas.openxmlformats.org/wordprocessingml/2006/main" xmlns:w14="http://schemas.microsoft.com/office/word/2010/wordml" xmlns:w15="http://schemas.microsoft.com/office/word/2012/wordml" xmlns:wpg="http://schemas.microsoft.com/office/word/2010/wordprocessingGroup" xmlns:wpi="http://schemas.microsoft.com/office/word/2010/wordprocessingInk" xmlns:wne="http://schemas.microsoft.com/office/word/2006/wordml" xmlns:wps="http://schemas.microsoft.com/office/word/2010/wordprocessingShape" mc:Ignorable="w14 w15 wp14">
+<w:document xmlns:wpc="http://schemas.microsoft.com/office/word/2010/wordprocessingCanvas" xmlns:cx="http://schemas.microsoft.com/office/drawing/2014/chartex" xmlns:cx1="http://schemas.microsoft.com/office/drawing/2015/9/8/chartex" xmlns:cx2="http://schemas.microsoft.com/office/drawing/2015/10/21/chartex" xmlns:cx3="http://schemas.microsoft.com/office/drawing/2016/5/9/chartex" xmlns:cx4="http://schemas.microsoft.com/office/drawing/2016/5/10/chartex" xmlns:cx5="http://schemas.microsoft.com/office/drawing/2016/5/11/chartex" xmlns:cx6="http://schemas.microsoft.com/office/drawing/2016/5/12/chartex" xmlns:cx7="http://schemas.microsoft.com/office/drawing/2016/5/13/chartex" xmlns:cx8="http://schemas.microsoft.com/office/drawing/2016/5/14/chartex" xmlns:mc="http://schemas.openxmlformats.org/markup-compatibility/2006" xmlns:aink="http://schemas.microsoft.com/office/drawing/2016/ink" xmlns:am3d="http://schemas.microsoft.com/office/drawing/2017/model3d" xmlns:o="urn:schemas-microsoft-com:office:office" xmlns:r="http://schemas.openxmlformats.org/officeDocument/2006/relationships" xmlns:m="http://schemas.openxmlformats.org/officeDocument/2006/math" xmlns:v="urn:schemas-microsoft-com:vml" xmlns:wp14="http://schemas.microsoft.com/office/word/2010/wordprocessingDrawing" xmlns:wp="http://schemas.openxmlformats.org/drawingml/2006/wordprocessingDrawing" xmlns:w10="urn:schemas-microsoft-com:office:word" xmlns:w="http://schemas.openxmlformats.org/wordprocessingml/2006/main" xmlns:w14="http://schemas.microsoft.com/office/word/2010/wordml" xmlns:w15="http://schemas.microsoft.com/office/word/2012/wordml" xmlns:w16cid="http://schemas.microsoft.com/office/word/2016/wordml/cid" xmlns:w16se="http://schemas.microsoft.com/office/word/2015/wordml/symex" xmlns:wpg="http://schemas.microsoft.com/office/word/2010/wordprocessingGroup" xmlns:wpi="http://schemas.microsoft.com/office/word/2010/wordprocessingInk" xmlns:wne="http://schemas.microsoft.com/office/word/2006/wordml" xmlns:wps="http://schemas.microsoft.com/office/word/2010/wordprocessingShape" mc:Ignorable="w14 w15 w16se w16cid wp14">
   <w:body>
     <w:tbl>
       <w:tblPr>
@@ -56,6 +56,15 @@
             </w:pPr>
             <w:bookmarkStart w:id="0" w:name="StudentName"/>
             <w:bookmarkEnd w:id="0"/>
+            <w:r>
+              <w:rPr>
+                <w:rFonts w:cs="Arial"/>
+                <w:szCs w:val="22"/>
+              </w:rPr>
+              <w:t>Kyle Kent</w:t>
+            </w:r>
+            <w:bookmarkStart w:id="1" w:name="_GoBack"/>
+            <w:bookmarkEnd w:id="1"/>
           </w:p>
         </w:tc>
         <w:tc>
@@ -86,8 +95,8 @@
                 <w:szCs w:val="22"/>
               </w:rPr>
             </w:pPr>
-            <w:bookmarkStart w:id="1" w:name="StudentNbr"/>
-            <w:bookmarkEnd w:id="1"/>
+            <w:bookmarkStart w:id="2" w:name="StudentNbr"/>
+            <w:bookmarkEnd w:id="2"/>
           </w:p>
         </w:tc>
       </w:tr>
@@ -117,8 +126,8 @@
             <w:vAlign w:val="center"/>
           </w:tcPr>
           <w:p>
-            <w:bookmarkStart w:id="2" w:name="UnitCode_Name"/>
-            <w:bookmarkEnd w:id="2"/>
+            <w:bookmarkStart w:id="3" w:name="UnitCode_Name"/>
+            <w:bookmarkEnd w:id="3"/>
             <w:r>
               <w:t>ICTPRG503 Debug and monitor applications</w:t>
             </w:r>
@@ -235,8 +244,8 @@
                 <w:szCs w:val="22"/>
               </w:rPr>
             </w:pPr>
-            <w:bookmarkStart w:id="3" w:name="AssessDate"/>
-            <w:bookmarkEnd w:id="3"/>
+            <w:bookmarkStart w:id="4" w:name="AssessDate"/>
+            <w:bookmarkEnd w:id="4"/>
             <w:r>
               <w:rPr>
                 <w:rFonts w:cs="Arial"/>
@@ -244,8 +253,6 @@
               </w:rPr>
               <w:t>09/11/2018</w:t>
             </w:r>
-            <w:bookmarkStart w:id="4" w:name="_GoBack"/>
-            <w:bookmarkEnd w:id="4"/>
           </w:p>
         </w:tc>
       </w:tr>
@@ -1522,7 +1529,15 @@
               <w:t>room</w:t>
             </w:r>
             <w:r>
-              <w:t xml:space="preserve"> or when in the vicinity of </w:t>
+              <w:t xml:space="preserve"> or when </w:t>
+            </w:r>
+            <w:proofErr w:type="gramStart"/>
+            <w:r>
+              <w:t>in the vicinity of</w:t>
+            </w:r>
+            <w:proofErr w:type="gramEnd"/>
+            <w:r>
+              <w:t xml:space="preserve"> </w:t>
             </w:r>
             <w:r>
               <w:t>the</w:t>
@@ -1925,7 +1940,23 @@
                 <w:rFonts w:asciiTheme="minorHAnsi" w:hAnsiTheme="minorHAnsi" w:cstheme="minorHAnsi"/>
                 <w:szCs w:val="22"/>
               </w:rPr>
-              <w:t>Calculators may be used during this examination. Before the examination commences, all memories must be fully cleared and programs erased.</w:t>
+              <w:t xml:space="preserve">Calculators may be used during this examination. Before the examination commences, all memories must be fully </w:t>
+            </w:r>
+            <w:proofErr w:type="gramStart"/>
+            <w:r>
+              <w:rPr>
+                <w:rFonts w:asciiTheme="minorHAnsi" w:hAnsiTheme="minorHAnsi" w:cstheme="minorHAnsi"/>
+                <w:szCs w:val="22"/>
+              </w:rPr>
+              <w:t>cleared</w:t>
+            </w:r>
+            <w:proofErr w:type="gramEnd"/>
+            <w:r>
+              <w:rPr>
+                <w:rFonts w:asciiTheme="minorHAnsi" w:hAnsiTheme="minorHAnsi" w:cstheme="minorHAnsi"/>
+                <w:szCs w:val="22"/>
+              </w:rPr>
+              <w:t xml:space="preserve"> and programs erased.</w:t>
             </w:r>
           </w:p>
           <w:p>
@@ -2035,7 +2066,25 @@
                 <w:bCs/>
                 <w:szCs w:val="22"/>
               </w:rPr>
-              <w:t>Only one re-assessment attempt may be granted for each assessment task, with the exception of Apprentices or Trainees who are permitted an additional supplementary assessment.</w:t>
+              <w:t xml:space="preserve">Only one re-assessment attempt may be granted for each assessment task, </w:t>
+            </w:r>
+            <w:proofErr w:type="gramStart"/>
+            <w:r>
+              <w:rPr>
+                <w:rFonts w:asciiTheme="minorHAnsi" w:hAnsiTheme="minorHAnsi" w:cstheme="minorHAnsi"/>
+                <w:bCs/>
+                <w:szCs w:val="22"/>
+              </w:rPr>
+              <w:t>with the exception of</w:t>
+            </w:r>
+            <w:proofErr w:type="gramEnd"/>
+            <w:r>
+              <w:rPr>
+                <w:rFonts w:asciiTheme="minorHAnsi" w:hAnsiTheme="minorHAnsi" w:cstheme="minorHAnsi"/>
+                <w:bCs/>
+                <w:szCs w:val="22"/>
+              </w:rPr>
+              <w:t xml:space="preserve"> Apprentices or Trainees who are permitted an additional supplementary assessment.</w:t>
             </w:r>
             <w:r>
               <w:rPr>
@@ -2188,7 +2237,23 @@
                 <w:rFonts w:cs="Arial"/>
                 <w:szCs w:val="22"/>
               </w:rPr>
-              <w:t>An overview of all Assessment Tasks relevant to this unit is located in the Unit Study Guide.</w:t>
+              <w:t xml:space="preserve">An overview of all Assessment Tasks relevant to this unit </w:t>
+            </w:r>
+            <w:proofErr w:type="gramStart"/>
+            <w:r>
+              <w:rPr>
+                <w:rFonts w:cs="Arial"/>
+                <w:szCs w:val="22"/>
+              </w:rPr>
+              <w:t>is located in</w:t>
+            </w:r>
+            <w:proofErr w:type="gramEnd"/>
+            <w:r>
+              <w:rPr>
+                <w:rFonts w:cs="Arial"/>
+                <w:szCs w:val="22"/>
+              </w:rPr>
+              <w:t xml:space="preserve"> the Unit Study Guide.</w:t>
             </w:r>
           </w:p>
         </w:tc>
@@ -2270,106 +2335,69 @@
     </w:p>
     <w:p>
       <w:pPr>
+        <w:pStyle w:val="ListParagraph"/>
+        <w:widowControl/>
+        <w:numPr>
+          <w:ilvl w:val="0"/>
+          <w:numId w:val="32"/>
+        </w:numPr>
+        <w:tabs>
+          <w:tab w:val="left" w:leader="dot" w:pos="10206"/>
+        </w:tabs>
+        <w:suppressAutoHyphens w:val="0"/>
+        <w:ind w:left="720"/>
+        <w:rPr>
+          <w:rFonts w:asciiTheme="minorHAnsi" w:hAnsiTheme="minorHAnsi" w:cstheme="minorHAnsi"/>
+        </w:rPr>
+      </w:pPr>
+      <w:r>
+        <w:rPr>
+          <w:rFonts w:asciiTheme="minorHAnsi" w:hAnsiTheme="minorHAnsi" w:cstheme="minorHAnsi"/>
+        </w:rPr>
+        <w:t xml:space="preserve">Java </w:t>
+      </w:r>
+      <w:proofErr w:type="spellStart"/>
+      <w:r>
+        <w:rPr>
+          <w:rFonts w:asciiTheme="minorHAnsi" w:hAnsiTheme="minorHAnsi" w:cstheme="minorHAnsi"/>
+        </w:rPr>
+        <w:t>Logback</w:t>
+      </w:r>
+      <w:proofErr w:type="spellEnd"/>
+    </w:p>
+    <w:p>
+      <w:pPr>
+        <w:pStyle w:val="ListParagraph"/>
+        <w:widowControl/>
+        <w:numPr>
+          <w:ilvl w:val="0"/>
+          <w:numId w:val="32"/>
+        </w:numPr>
+        <w:tabs>
+          <w:tab w:val="left" w:leader="dot" w:pos="10206"/>
+        </w:tabs>
+        <w:suppressAutoHyphens w:val="0"/>
+        <w:ind w:left="720"/>
+        <w:rPr>
+          <w:rFonts w:asciiTheme="minorHAnsi" w:hAnsiTheme="minorHAnsi" w:cstheme="minorHAnsi"/>
+        </w:rPr>
+      </w:pPr>
+      <w:r>
+        <w:rPr>
+          <w:rFonts w:asciiTheme="minorHAnsi" w:hAnsiTheme="minorHAnsi" w:cstheme="minorHAnsi"/>
+        </w:rPr>
+        <w:t>Log4net</w:t>
+      </w:r>
+    </w:p>
+    <w:p>
+      <w:pPr>
+        <w:pStyle w:val="ListParagraph"/>
         <w:widowControl/>
         <w:tabs>
           <w:tab w:val="left" w:leader="dot" w:pos="10206"/>
         </w:tabs>
         <w:suppressAutoHyphens w:val="0"/>
-        <w:ind w:left="567"/>
-        <w:rPr>
-          <w:rFonts w:asciiTheme="minorHAnsi" w:hAnsiTheme="minorHAnsi" w:cstheme="minorHAnsi"/>
-        </w:rPr>
-      </w:pPr>
-      <w:r>
-        <w:rPr>
-          <w:rFonts w:asciiTheme="minorHAnsi" w:hAnsiTheme="minorHAnsi" w:cstheme="minorHAnsi"/>
-        </w:rPr>
-        <w:tab/>
-      </w:r>
-    </w:p>
-    <w:p>
-      <w:pPr>
-        <w:widowControl/>
-        <w:tabs>
-          <w:tab w:val="left" w:leader="dot" w:pos="10206"/>
-        </w:tabs>
-        <w:suppressAutoHyphens w:val="0"/>
-        <w:ind w:left="567"/>
-        <w:rPr>
-          <w:rFonts w:asciiTheme="minorHAnsi" w:hAnsiTheme="minorHAnsi" w:cstheme="minorHAnsi"/>
-        </w:rPr>
-      </w:pPr>
-      <w:r>
-        <w:rPr>
-          <w:rFonts w:asciiTheme="minorHAnsi" w:hAnsiTheme="minorHAnsi" w:cstheme="minorHAnsi"/>
-        </w:rPr>
-        <w:tab/>
-      </w:r>
-    </w:p>
-    <w:p>
-      <w:pPr>
-        <w:widowControl/>
-        <w:tabs>
-          <w:tab w:val="left" w:leader="dot" w:pos="10206"/>
-        </w:tabs>
-        <w:suppressAutoHyphens w:val="0"/>
-        <w:ind w:left="567"/>
-        <w:rPr>
-          <w:rFonts w:asciiTheme="minorHAnsi" w:hAnsiTheme="minorHAnsi" w:cstheme="minorHAnsi"/>
-        </w:rPr>
-      </w:pPr>
-      <w:r>
-        <w:rPr>
-          <w:rFonts w:asciiTheme="minorHAnsi" w:hAnsiTheme="minorHAnsi" w:cstheme="minorHAnsi"/>
-        </w:rPr>
-        <w:tab/>
-      </w:r>
-    </w:p>
-    <w:p>
-      <w:pPr>
-        <w:widowControl/>
-        <w:tabs>
-          <w:tab w:val="left" w:leader="dot" w:pos="10206"/>
-        </w:tabs>
-        <w:suppressAutoHyphens w:val="0"/>
-        <w:ind w:left="567"/>
-        <w:rPr>
-          <w:rFonts w:asciiTheme="minorHAnsi" w:hAnsiTheme="minorHAnsi" w:cstheme="minorHAnsi"/>
-        </w:rPr>
-      </w:pPr>
-      <w:r>
-        <w:rPr>
-          <w:rFonts w:asciiTheme="minorHAnsi" w:hAnsiTheme="minorHAnsi" w:cstheme="minorHAnsi"/>
-        </w:rPr>
-        <w:tab/>
-      </w:r>
-    </w:p>
-    <w:p>
-      <w:pPr>
-        <w:widowControl/>
-        <w:tabs>
-          <w:tab w:val="left" w:leader="dot" w:pos="10206"/>
-        </w:tabs>
-        <w:suppressAutoHyphens w:val="0"/>
-        <w:ind w:left="567"/>
-        <w:rPr>
-          <w:rFonts w:asciiTheme="minorHAnsi" w:hAnsiTheme="minorHAnsi" w:cstheme="minorHAnsi"/>
-        </w:rPr>
-      </w:pPr>
-      <w:r>
-        <w:rPr>
-          <w:rFonts w:asciiTheme="minorHAnsi" w:hAnsiTheme="minorHAnsi" w:cstheme="minorHAnsi"/>
-        </w:rPr>
-        <w:tab/>
-      </w:r>
-    </w:p>
-    <w:p>
-      <w:pPr>
-        <w:widowControl/>
-        <w:tabs>
-          <w:tab w:val="left" w:pos="1134"/>
-        </w:tabs>
-        <w:suppressAutoHyphens w:val="0"/>
+        <w:ind w:left="360"/>
         <w:rPr>
           <w:rFonts w:asciiTheme="minorHAnsi" w:hAnsiTheme="minorHAnsi" w:cstheme="minorHAnsi"/>
         </w:rPr>
@@ -2400,12 +2428,16 @@
     </w:p>
     <w:p>
       <w:pPr>
+        <w:pStyle w:val="ListParagraph"/>
         <w:widowControl/>
+        <w:numPr>
+          <w:ilvl w:val="0"/>
+          <w:numId w:val="28"/>
+        </w:numPr>
         <w:tabs>
           <w:tab w:val="left" w:leader="dot" w:pos="10206"/>
         </w:tabs>
         <w:suppressAutoHyphens w:val="0"/>
-        <w:ind w:left="567"/>
         <w:rPr>
           <w:rFonts w:asciiTheme="minorHAnsi" w:hAnsiTheme="minorHAnsi" w:cstheme="minorHAnsi"/>
         </w:rPr>
@@ -2414,17 +2446,21 @@
         <w:rPr>
           <w:rFonts w:asciiTheme="minorHAnsi" w:hAnsiTheme="minorHAnsi" w:cstheme="minorHAnsi"/>
         </w:rPr>
-        <w:tab/>
+        <w:t>Junit</w:t>
       </w:r>
     </w:p>
     <w:p>
       <w:pPr>
+        <w:pStyle w:val="ListParagraph"/>
         <w:widowControl/>
+        <w:numPr>
+          <w:ilvl w:val="0"/>
+          <w:numId w:val="28"/>
+        </w:numPr>
         <w:tabs>
           <w:tab w:val="left" w:leader="dot" w:pos="10206"/>
         </w:tabs>
         <w:suppressAutoHyphens w:val="0"/>
-        <w:ind w:left="567"/>
         <w:rPr>
           <w:rFonts w:asciiTheme="minorHAnsi" w:hAnsiTheme="minorHAnsi" w:cstheme="minorHAnsi"/>
         </w:rPr>
@@ -2433,64 +2469,7 @@
         <w:rPr>
           <w:rFonts w:asciiTheme="minorHAnsi" w:hAnsiTheme="minorHAnsi" w:cstheme="minorHAnsi"/>
         </w:rPr>
-        <w:tab/>
-      </w:r>
-    </w:p>
-    <w:p>
-      <w:pPr>
-        <w:widowControl/>
-        <w:tabs>
-          <w:tab w:val="left" w:leader="dot" w:pos="10206"/>
-        </w:tabs>
-        <w:suppressAutoHyphens w:val="0"/>
-        <w:ind w:left="567"/>
-        <w:rPr>
-          <w:rFonts w:asciiTheme="minorHAnsi" w:hAnsiTheme="minorHAnsi" w:cstheme="minorHAnsi"/>
-        </w:rPr>
-      </w:pPr>
-      <w:r>
-        <w:rPr>
-          <w:rFonts w:asciiTheme="minorHAnsi" w:hAnsiTheme="minorHAnsi" w:cstheme="minorHAnsi"/>
-        </w:rPr>
-        <w:tab/>
-      </w:r>
-    </w:p>
-    <w:p>
-      <w:pPr>
-        <w:widowControl/>
-        <w:tabs>
-          <w:tab w:val="left" w:leader="dot" w:pos="10206"/>
-        </w:tabs>
-        <w:suppressAutoHyphens w:val="0"/>
-        <w:ind w:left="567"/>
-        <w:rPr>
-          <w:rFonts w:asciiTheme="minorHAnsi" w:hAnsiTheme="minorHAnsi" w:cstheme="minorHAnsi"/>
-        </w:rPr>
-      </w:pPr>
-      <w:r>
-        <w:rPr>
-          <w:rFonts w:asciiTheme="minorHAnsi" w:hAnsiTheme="minorHAnsi" w:cstheme="minorHAnsi"/>
-        </w:rPr>
-        <w:tab/>
-      </w:r>
-    </w:p>
-    <w:p>
-      <w:pPr>
-        <w:widowControl/>
-        <w:tabs>
-          <w:tab w:val="left" w:leader="dot" w:pos="10206"/>
-        </w:tabs>
-        <w:suppressAutoHyphens w:val="0"/>
-        <w:ind w:left="567"/>
-        <w:rPr>
-          <w:rFonts w:asciiTheme="minorHAnsi" w:hAnsiTheme="minorHAnsi" w:cstheme="minorHAnsi"/>
-        </w:rPr>
-      </w:pPr>
-      <w:r>
-        <w:rPr>
-          <w:rFonts w:asciiTheme="minorHAnsi" w:hAnsiTheme="minorHAnsi" w:cstheme="minorHAnsi"/>
-        </w:rPr>
-        <w:tab/>
+        <w:t>JDB</w:t>
       </w:r>
     </w:p>
     <w:p>
@@ -2530,98 +2509,59 @@
     </w:p>
     <w:p>
       <w:pPr>
+        <w:pStyle w:val="ListParagraph"/>
         <w:widowControl/>
+        <w:numPr>
+          <w:ilvl w:val="0"/>
+          <w:numId w:val="28"/>
+        </w:numPr>
         <w:tabs>
           <w:tab w:val="left" w:leader="dot" w:pos="10206"/>
         </w:tabs>
         <w:suppressAutoHyphens w:val="0"/>
-        <w:ind w:left="567"/>
-        <w:rPr>
-          <w:rFonts w:asciiTheme="minorHAnsi" w:hAnsiTheme="minorHAnsi" w:cstheme="minorHAnsi"/>
-        </w:rPr>
-      </w:pPr>
+        <w:rPr>
+          <w:rFonts w:asciiTheme="minorHAnsi" w:hAnsiTheme="minorHAnsi" w:cstheme="minorHAnsi"/>
+        </w:rPr>
+      </w:pPr>
+      <w:proofErr w:type="spellStart"/>
       <w:r>
         <w:rPr>
           <w:rFonts w:asciiTheme="minorHAnsi" w:hAnsiTheme="minorHAnsi" w:cstheme="minorHAnsi"/>
         </w:rPr>
-        <w:tab/>
+        <w:t>Netbeans</w:t>
+      </w:r>
+      <w:proofErr w:type="spellEnd"/>
+      <w:r>
+        <w:rPr>
+          <w:rFonts w:asciiTheme="minorHAnsi" w:hAnsiTheme="minorHAnsi" w:cstheme="minorHAnsi"/>
+        </w:rPr>
+        <w:t xml:space="preserve"> Profiler</w:t>
       </w:r>
     </w:p>
     <w:p>
       <w:pPr>
+        <w:pStyle w:val="ListParagraph"/>
         <w:widowControl/>
+        <w:numPr>
+          <w:ilvl w:val="0"/>
+          <w:numId w:val="28"/>
+        </w:numPr>
         <w:tabs>
           <w:tab w:val="left" w:leader="dot" w:pos="10206"/>
         </w:tabs>
         <w:suppressAutoHyphens w:val="0"/>
-        <w:ind w:left="567"/>
-        <w:rPr>
-          <w:rFonts w:asciiTheme="minorHAnsi" w:hAnsiTheme="minorHAnsi" w:cstheme="minorHAnsi"/>
-        </w:rPr>
-      </w:pPr>
+        <w:rPr>
+          <w:rFonts w:asciiTheme="minorHAnsi" w:hAnsiTheme="minorHAnsi" w:cstheme="minorHAnsi"/>
+        </w:rPr>
+      </w:pPr>
+      <w:proofErr w:type="spellStart"/>
       <w:r>
         <w:rPr>
           <w:rFonts w:asciiTheme="minorHAnsi" w:hAnsiTheme="minorHAnsi" w:cstheme="minorHAnsi"/>
         </w:rPr>
-        <w:tab/>
+        <w:t>JProfiler</w:t>
       </w:r>
-    </w:p>
-    <w:p>
-      <w:pPr>
-        <w:widowControl/>
-        <w:tabs>
-          <w:tab w:val="left" w:leader="dot" w:pos="10206"/>
-        </w:tabs>
-        <w:suppressAutoHyphens w:val="0"/>
-        <w:ind w:left="567"/>
-        <w:rPr>
-          <w:rFonts w:asciiTheme="minorHAnsi" w:hAnsiTheme="minorHAnsi" w:cstheme="minorHAnsi"/>
-        </w:rPr>
-      </w:pPr>
-      <w:r>
-        <w:rPr>
-          <w:rFonts w:asciiTheme="minorHAnsi" w:hAnsiTheme="minorHAnsi" w:cstheme="minorHAnsi"/>
-        </w:rPr>
-        <w:tab/>
-      </w:r>
-    </w:p>
-    <w:p>
-      <w:pPr>
-        <w:widowControl/>
-        <w:tabs>
-          <w:tab w:val="left" w:leader="dot" w:pos="10206"/>
-        </w:tabs>
-        <w:suppressAutoHyphens w:val="0"/>
-        <w:ind w:left="567"/>
-        <w:rPr>
-          <w:rFonts w:asciiTheme="minorHAnsi" w:hAnsiTheme="minorHAnsi" w:cstheme="minorHAnsi"/>
-        </w:rPr>
-      </w:pPr>
-      <w:r>
-        <w:rPr>
-          <w:rFonts w:asciiTheme="minorHAnsi" w:hAnsiTheme="minorHAnsi" w:cstheme="minorHAnsi"/>
-        </w:rPr>
-        <w:tab/>
-      </w:r>
-    </w:p>
-    <w:p>
-      <w:pPr>
-        <w:widowControl/>
-        <w:tabs>
-          <w:tab w:val="left" w:leader="dot" w:pos="10206"/>
-        </w:tabs>
-        <w:suppressAutoHyphens w:val="0"/>
-        <w:ind w:left="567"/>
-        <w:rPr>
-          <w:rFonts w:asciiTheme="minorHAnsi" w:hAnsiTheme="minorHAnsi" w:cstheme="minorHAnsi"/>
-        </w:rPr>
-      </w:pPr>
-      <w:r>
-        <w:rPr>
-          <w:rFonts w:asciiTheme="minorHAnsi" w:hAnsiTheme="minorHAnsi" w:cstheme="minorHAnsi"/>
-        </w:rPr>
-        <w:tab/>
-      </w:r>
+      <w:proofErr w:type="spellEnd"/>
     </w:p>
     <w:p>
       <w:pPr>
@@ -2683,6 +2623,41 @@
     </w:p>
     <w:p>
       <w:pPr>
+        <w:pStyle w:val="ListParagraph"/>
+        <w:widowControl/>
+        <w:tabs>
+          <w:tab w:val="left" w:leader="dot" w:pos="10206"/>
+        </w:tabs>
+        <w:suppressAutoHyphens w:val="0"/>
+        <w:rPr>
+          <w:rFonts w:asciiTheme="minorHAnsi" w:hAnsiTheme="minorHAnsi" w:cstheme="minorHAnsi"/>
+        </w:rPr>
+      </w:pPr>
+      <w:r>
+        <w:rPr>
+          <w:rFonts w:asciiTheme="minorHAnsi" w:hAnsiTheme="minorHAnsi" w:cstheme="minorHAnsi"/>
+        </w:rPr>
+        <w:t xml:space="preserve">Profiling is extremely important to application optimization. Profiling analyses time of function calls and their frequency, helping you determine if an application is operating </w:t>
+      </w:r>
+      <w:proofErr w:type="spellStart"/>
+      <w:proofErr w:type="gramStart"/>
+      <w:r>
+        <w:rPr>
+          <w:rFonts w:asciiTheme="minorHAnsi" w:hAnsiTheme="minorHAnsi" w:cstheme="minorHAnsi"/>
+        </w:rPr>
+        <w:t>a</w:t>
+      </w:r>
+      <w:proofErr w:type="spellEnd"/>
+      <w:proofErr w:type="gramEnd"/>
+      <w:r>
+        <w:rPr>
+          <w:rFonts w:asciiTheme="minorHAnsi" w:hAnsiTheme="minorHAnsi" w:cstheme="minorHAnsi"/>
+        </w:rPr>
+        <w:t xml:space="preserve"> its peak.</w:t>
+      </w:r>
+    </w:p>
+    <w:p>
+      <w:pPr>
         <w:widowControl/>
         <w:tabs>
           <w:tab w:val="left" w:leader="dot" w:pos="10206"/>
@@ -2693,88 +2668,6 @@
           <w:rFonts w:asciiTheme="minorHAnsi" w:hAnsiTheme="minorHAnsi" w:cstheme="minorHAnsi"/>
         </w:rPr>
       </w:pPr>
-      <w:r>
-        <w:rPr>
-          <w:rFonts w:asciiTheme="minorHAnsi" w:hAnsiTheme="minorHAnsi" w:cstheme="minorHAnsi"/>
-        </w:rPr>
-        <w:tab/>
-      </w:r>
-    </w:p>
-    <w:p>
-      <w:pPr>
-        <w:widowControl/>
-        <w:tabs>
-          <w:tab w:val="left" w:leader="dot" w:pos="10206"/>
-        </w:tabs>
-        <w:suppressAutoHyphens w:val="0"/>
-        <w:ind w:left="567"/>
-        <w:rPr>
-          <w:rFonts w:asciiTheme="minorHAnsi" w:hAnsiTheme="minorHAnsi" w:cstheme="minorHAnsi"/>
-        </w:rPr>
-      </w:pPr>
-      <w:r>
-        <w:rPr>
-          <w:rFonts w:asciiTheme="minorHAnsi" w:hAnsiTheme="minorHAnsi" w:cstheme="minorHAnsi"/>
-        </w:rPr>
-        <w:tab/>
-      </w:r>
-    </w:p>
-    <w:p>
-      <w:pPr>
-        <w:widowControl/>
-        <w:tabs>
-          <w:tab w:val="left" w:leader="dot" w:pos="10206"/>
-        </w:tabs>
-        <w:suppressAutoHyphens w:val="0"/>
-        <w:ind w:left="567"/>
-        <w:rPr>
-          <w:rFonts w:asciiTheme="minorHAnsi" w:hAnsiTheme="minorHAnsi" w:cstheme="minorHAnsi"/>
-        </w:rPr>
-      </w:pPr>
-      <w:r>
-        <w:rPr>
-          <w:rFonts w:asciiTheme="minorHAnsi" w:hAnsiTheme="minorHAnsi" w:cstheme="minorHAnsi"/>
-        </w:rPr>
-        <w:tab/>
-      </w:r>
-    </w:p>
-    <w:p>
-      <w:pPr>
-        <w:widowControl/>
-        <w:tabs>
-          <w:tab w:val="left" w:leader="dot" w:pos="10206"/>
-        </w:tabs>
-        <w:suppressAutoHyphens w:val="0"/>
-        <w:ind w:left="567"/>
-        <w:rPr>
-          <w:rFonts w:asciiTheme="minorHAnsi" w:hAnsiTheme="minorHAnsi" w:cstheme="minorHAnsi"/>
-        </w:rPr>
-      </w:pPr>
-      <w:r>
-        <w:rPr>
-          <w:rFonts w:asciiTheme="minorHAnsi" w:hAnsiTheme="minorHAnsi" w:cstheme="minorHAnsi"/>
-        </w:rPr>
-        <w:tab/>
-      </w:r>
-    </w:p>
-    <w:p>
-      <w:pPr>
-        <w:widowControl/>
-        <w:tabs>
-          <w:tab w:val="left" w:leader="dot" w:pos="10206"/>
-        </w:tabs>
-        <w:suppressAutoHyphens w:val="0"/>
-        <w:ind w:left="567"/>
-        <w:rPr>
-          <w:rFonts w:asciiTheme="minorHAnsi" w:hAnsiTheme="minorHAnsi" w:cstheme="minorHAnsi"/>
-        </w:rPr>
-      </w:pPr>
-      <w:r>
-        <w:rPr>
-          <w:rFonts w:asciiTheme="minorHAnsi" w:hAnsiTheme="minorHAnsi" w:cstheme="minorHAnsi"/>
-        </w:rPr>
-        <w:tab/>
-      </w:r>
     </w:p>
     <w:p>
       <w:pPr>
@@ -2830,12 +2723,12 @@
     </w:p>
     <w:p>
       <w:pPr>
+        <w:pStyle w:val="ListParagraph"/>
         <w:widowControl/>
         <w:tabs>
           <w:tab w:val="left" w:leader="dot" w:pos="10206"/>
         </w:tabs>
         <w:suppressAutoHyphens w:val="0"/>
-        <w:ind w:left="567"/>
         <w:rPr>
           <w:rFonts w:asciiTheme="minorHAnsi" w:hAnsiTheme="minorHAnsi" w:cstheme="minorHAnsi"/>
         </w:rPr>
@@ -2844,83 +2737,35 @@
         <w:rPr>
           <w:rFonts w:asciiTheme="minorHAnsi" w:hAnsiTheme="minorHAnsi" w:cstheme="minorHAnsi"/>
         </w:rPr>
-        <w:tab/>
+        <w:t xml:space="preserve">Logging and </w:t>
       </w:r>
-    </w:p>
-    <w:p>
-      <w:pPr>
-        <w:widowControl/>
-        <w:tabs>
-          <w:tab w:val="left" w:leader="dot" w:pos="10206"/>
-        </w:tabs>
-        <w:suppressAutoHyphens w:val="0"/>
-        <w:ind w:left="567"/>
-        <w:rPr>
-          <w:rFonts w:asciiTheme="minorHAnsi" w:hAnsiTheme="minorHAnsi" w:cstheme="minorHAnsi"/>
-        </w:rPr>
-      </w:pPr>
+      <w:proofErr w:type="gramStart"/>
       <w:r>
         <w:rPr>
           <w:rFonts w:asciiTheme="minorHAnsi" w:hAnsiTheme="minorHAnsi" w:cstheme="minorHAnsi"/>
         </w:rPr>
-        <w:tab/>
+        <w:t>tracing</w:t>
       </w:r>
-    </w:p>
-    <w:p>
-      <w:pPr>
-        <w:widowControl/>
-        <w:tabs>
-          <w:tab w:val="left" w:leader="dot" w:pos="10206"/>
-        </w:tabs>
-        <w:suppressAutoHyphens w:val="0"/>
-        <w:ind w:left="567"/>
-        <w:rPr>
-          <w:rFonts w:asciiTheme="minorHAnsi" w:hAnsiTheme="minorHAnsi" w:cstheme="minorHAnsi"/>
-        </w:rPr>
-      </w:pPr>
+      <w:proofErr w:type="gramEnd"/>
       <w:r>
         <w:rPr>
           <w:rFonts w:asciiTheme="minorHAnsi" w:hAnsiTheme="minorHAnsi" w:cstheme="minorHAnsi"/>
         </w:rPr>
-        <w:tab/>
+        <w:t xml:space="preserve"> allows you to easily find any errors within an application. Logging logs errors and </w:t>
       </w:r>
-    </w:p>
-    <w:p>
-      <w:pPr>
-        <w:widowControl/>
-        <w:tabs>
-          <w:tab w:val="left" w:leader="dot" w:pos="10206"/>
-        </w:tabs>
-        <w:suppressAutoHyphens w:val="0"/>
-        <w:ind w:left="567"/>
-        <w:rPr>
-          <w:rFonts w:asciiTheme="minorHAnsi" w:hAnsiTheme="minorHAnsi" w:cstheme="minorHAnsi"/>
-        </w:rPr>
-      </w:pPr>
+      <w:proofErr w:type="gramStart"/>
       <w:r>
         <w:rPr>
           <w:rFonts w:asciiTheme="minorHAnsi" w:hAnsiTheme="minorHAnsi" w:cstheme="minorHAnsi"/>
         </w:rPr>
-        <w:tab/>
+        <w:t>tracing</w:t>
       </w:r>
-    </w:p>
-    <w:p>
-      <w:pPr>
-        <w:widowControl/>
-        <w:tabs>
-          <w:tab w:val="left" w:leader="dot" w:pos="10206"/>
-        </w:tabs>
-        <w:suppressAutoHyphens w:val="0"/>
-        <w:ind w:left="567"/>
-        <w:rPr>
-          <w:rFonts w:asciiTheme="minorHAnsi" w:hAnsiTheme="minorHAnsi" w:cstheme="minorHAnsi"/>
-        </w:rPr>
-      </w:pPr>
+      <w:proofErr w:type="gramEnd"/>
       <w:r>
         <w:rPr>
           <w:rFonts w:asciiTheme="minorHAnsi" w:hAnsiTheme="minorHAnsi" w:cstheme="minorHAnsi"/>
         </w:rPr>
-        <w:tab/>
+        <w:t xml:space="preserve"> directs you to the line of code that is causing problems. This makes it incredibly useful for debugging.</w:t>
       </w:r>
     </w:p>
     <w:p>
@@ -2955,7 +2800,21 @@
         <w:rPr>
           <w:rFonts w:asciiTheme="minorHAnsi" w:hAnsiTheme="minorHAnsi" w:cstheme="minorHAnsi"/>
         </w:rPr>
-        <w:t>Applications depend on a number of layers and/or facilities to be in place on a network or computer system in order to run.  With reference to this, describe how each of the following might underpin an application’s ability to run:</w:t>
+        <w:t xml:space="preserve">Applications depend on </w:t>
+      </w:r>
+      <w:proofErr w:type="gramStart"/>
+      <w:r>
+        <w:rPr>
+          <w:rFonts w:asciiTheme="minorHAnsi" w:hAnsiTheme="minorHAnsi" w:cstheme="minorHAnsi"/>
+        </w:rPr>
+        <w:t>a number of</w:t>
+      </w:r>
+      <w:proofErr w:type="gramEnd"/>
+      <w:r>
+        <w:rPr>
+          <w:rFonts w:asciiTheme="minorHAnsi" w:hAnsiTheme="minorHAnsi" w:cstheme="minorHAnsi"/>
+        </w:rPr>
+        <w:t xml:space="preserve"> layers and/or facilities to be in place on a network or computer system in order to run.  With reference to this, describe how each of the following might underpin an application’s ability to run:</w:t>
       </w:r>
     </w:p>
     <w:p>
@@ -2985,6 +2844,23 @@
     </w:p>
     <w:p>
       <w:pPr>
+        <w:pStyle w:val="ListParagraph"/>
+        <w:tabs>
+          <w:tab w:val="left" w:pos="1134"/>
+        </w:tabs>
+        <w:rPr>
+          <w:rFonts w:asciiTheme="minorHAnsi" w:hAnsiTheme="minorHAnsi" w:cstheme="minorHAnsi"/>
+        </w:rPr>
+      </w:pPr>
+      <w:r>
+        <w:rPr>
+          <w:rFonts w:asciiTheme="minorHAnsi" w:hAnsiTheme="minorHAnsi" w:cstheme="minorHAnsi"/>
+        </w:rPr>
+        <w:t>A network connects devices together over a WI-FI or LAN network. Some applications such as a weather application, might need an internet connection to operate.</w:t>
+      </w:r>
+    </w:p>
+    <w:p>
+      <w:pPr>
         <w:widowControl/>
         <w:tabs>
           <w:tab w:val="left" w:leader="dot" w:pos="10206"/>
@@ -2995,88 +2871,6 @@
           <w:rFonts w:asciiTheme="minorHAnsi" w:hAnsiTheme="minorHAnsi" w:cstheme="minorHAnsi"/>
         </w:rPr>
       </w:pPr>
-      <w:r>
-        <w:rPr>
-          <w:rFonts w:asciiTheme="minorHAnsi" w:hAnsiTheme="minorHAnsi" w:cstheme="minorHAnsi"/>
-        </w:rPr>
-        <w:tab/>
-      </w:r>
-    </w:p>
-    <w:p>
-      <w:pPr>
-        <w:widowControl/>
-        <w:tabs>
-          <w:tab w:val="left" w:leader="dot" w:pos="10206"/>
-        </w:tabs>
-        <w:suppressAutoHyphens w:val="0"/>
-        <w:ind w:left="567"/>
-        <w:rPr>
-          <w:rFonts w:asciiTheme="minorHAnsi" w:hAnsiTheme="minorHAnsi" w:cstheme="minorHAnsi"/>
-        </w:rPr>
-      </w:pPr>
-      <w:r>
-        <w:rPr>
-          <w:rFonts w:asciiTheme="minorHAnsi" w:hAnsiTheme="minorHAnsi" w:cstheme="minorHAnsi"/>
-        </w:rPr>
-        <w:tab/>
-      </w:r>
-    </w:p>
-    <w:p>
-      <w:pPr>
-        <w:widowControl/>
-        <w:tabs>
-          <w:tab w:val="left" w:leader="dot" w:pos="10206"/>
-        </w:tabs>
-        <w:suppressAutoHyphens w:val="0"/>
-        <w:ind w:left="567"/>
-        <w:rPr>
-          <w:rFonts w:asciiTheme="minorHAnsi" w:hAnsiTheme="minorHAnsi" w:cstheme="minorHAnsi"/>
-        </w:rPr>
-      </w:pPr>
-      <w:r>
-        <w:rPr>
-          <w:rFonts w:asciiTheme="minorHAnsi" w:hAnsiTheme="minorHAnsi" w:cstheme="minorHAnsi"/>
-        </w:rPr>
-        <w:tab/>
-      </w:r>
-    </w:p>
-    <w:p>
-      <w:pPr>
-        <w:widowControl/>
-        <w:tabs>
-          <w:tab w:val="left" w:leader="dot" w:pos="10206"/>
-        </w:tabs>
-        <w:suppressAutoHyphens w:val="0"/>
-        <w:ind w:left="567"/>
-        <w:rPr>
-          <w:rFonts w:asciiTheme="minorHAnsi" w:hAnsiTheme="minorHAnsi" w:cstheme="minorHAnsi"/>
-        </w:rPr>
-      </w:pPr>
-      <w:r>
-        <w:rPr>
-          <w:rFonts w:asciiTheme="minorHAnsi" w:hAnsiTheme="minorHAnsi" w:cstheme="minorHAnsi"/>
-        </w:rPr>
-        <w:tab/>
-      </w:r>
-    </w:p>
-    <w:p>
-      <w:pPr>
-        <w:widowControl/>
-        <w:tabs>
-          <w:tab w:val="left" w:leader="dot" w:pos="10206"/>
-        </w:tabs>
-        <w:suppressAutoHyphens w:val="0"/>
-        <w:ind w:left="567"/>
-        <w:rPr>
-          <w:rFonts w:asciiTheme="minorHAnsi" w:hAnsiTheme="minorHAnsi" w:cstheme="minorHAnsi"/>
-        </w:rPr>
-      </w:pPr>
-      <w:r>
-        <w:rPr>
-          <w:rFonts w:asciiTheme="minorHAnsi" w:hAnsiTheme="minorHAnsi" w:cstheme="minorHAnsi"/>
-        </w:rPr>
-        <w:tab/>
-      </w:r>
     </w:p>
     <w:p>
       <w:pPr>
@@ -3115,6 +2909,49 @@
     </w:p>
     <w:p>
       <w:pPr>
+        <w:pStyle w:val="ListParagraph"/>
+        <w:widowControl/>
+        <w:tabs>
+          <w:tab w:val="left" w:leader="dot" w:pos="10206"/>
+        </w:tabs>
+        <w:suppressAutoHyphens w:val="0"/>
+        <w:rPr>
+          <w:rFonts w:asciiTheme="minorHAnsi" w:hAnsiTheme="minorHAnsi" w:cstheme="minorHAnsi"/>
+        </w:rPr>
+      </w:pPr>
+      <w:r>
+        <w:rPr>
+          <w:rFonts w:asciiTheme="minorHAnsi" w:hAnsiTheme="minorHAnsi" w:cstheme="minorHAnsi"/>
+        </w:rPr>
+        <w:t xml:space="preserve">Hardware is what allows your application to run. Applications may need </w:t>
+      </w:r>
+      <w:r>
+        <w:rPr>
+          <w:rFonts w:asciiTheme="minorHAnsi" w:hAnsiTheme="minorHAnsi" w:cstheme="minorHAnsi"/>
+        </w:rPr>
+        <w:t xml:space="preserve">servers, </w:t>
+      </w:r>
+      <w:r>
+        <w:rPr>
+          <w:rFonts w:asciiTheme="minorHAnsi" w:hAnsiTheme="minorHAnsi" w:cstheme="minorHAnsi"/>
+        </w:rPr>
+        <w:t>hard drive space or processing power</w:t>
+      </w:r>
+      <w:r>
+        <w:rPr>
+          <w:rFonts w:asciiTheme="minorHAnsi" w:hAnsiTheme="minorHAnsi" w:cstheme="minorHAnsi"/>
+        </w:rPr>
+        <w:t xml:space="preserve"> from a computers</w:t>
+      </w:r>
+      <w:r>
+        <w:rPr>
+          <w:rFonts w:asciiTheme="minorHAnsi" w:hAnsiTheme="minorHAnsi" w:cstheme="minorHAnsi"/>
+        </w:rPr>
+        <w:t xml:space="preserve"> CPU.  </w:t>
+      </w:r>
+    </w:p>
+    <w:p>
+      <w:pPr>
         <w:widowControl/>
         <w:tabs>
           <w:tab w:val="left" w:leader="dot" w:pos="10206"/>
@@ -3125,88 +2962,6 @@
           <w:rFonts w:asciiTheme="minorHAnsi" w:hAnsiTheme="minorHAnsi" w:cstheme="minorHAnsi"/>
         </w:rPr>
       </w:pPr>
-      <w:r>
-        <w:rPr>
-          <w:rFonts w:asciiTheme="minorHAnsi" w:hAnsiTheme="minorHAnsi" w:cstheme="minorHAnsi"/>
-        </w:rPr>
-        <w:tab/>
-      </w:r>
-    </w:p>
-    <w:p>
-      <w:pPr>
-        <w:widowControl/>
-        <w:tabs>
-          <w:tab w:val="left" w:leader="dot" w:pos="10206"/>
-        </w:tabs>
-        <w:suppressAutoHyphens w:val="0"/>
-        <w:ind w:left="567"/>
-        <w:rPr>
-          <w:rFonts w:asciiTheme="minorHAnsi" w:hAnsiTheme="minorHAnsi" w:cstheme="minorHAnsi"/>
-        </w:rPr>
-      </w:pPr>
-      <w:r>
-        <w:rPr>
-          <w:rFonts w:asciiTheme="minorHAnsi" w:hAnsiTheme="minorHAnsi" w:cstheme="minorHAnsi"/>
-        </w:rPr>
-        <w:tab/>
-      </w:r>
-    </w:p>
-    <w:p>
-      <w:pPr>
-        <w:widowControl/>
-        <w:tabs>
-          <w:tab w:val="left" w:leader="dot" w:pos="10206"/>
-        </w:tabs>
-        <w:suppressAutoHyphens w:val="0"/>
-        <w:ind w:left="567"/>
-        <w:rPr>
-          <w:rFonts w:asciiTheme="minorHAnsi" w:hAnsiTheme="minorHAnsi" w:cstheme="minorHAnsi"/>
-        </w:rPr>
-      </w:pPr>
-      <w:r>
-        <w:rPr>
-          <w:rFonts w:asciiTheme="minorHAnsi" w:hAnsiTheme="minorHAnsi" w:cstheme="minorHAnsi"/>
-        </w:rPr>
-        <w:tab/>
-      </w:r>
-    </w:p>
-    <w:p>
-      <w:pPr>
-        <w:widowControl/>
-        <w:tabs>
-          <w:tab w:val="left" w:leader="dot" w:pos="10206"/>
-        </w:tabs>
-        <w:suppressAutoHyphens w:val="0"/>
-        <w:ind w:left="567"/>
-        <w:rPr>
-          <w:rFonts w:asciiTheme="minorHAnsi" w:hAnsiTheme="minorHAnsi" w:cstheme="minorHAnsi"/>
-        </w:rPr>
-      </w:pPr>
-      <w:r>
-        <w:rPr>
-          <w:rFonts w:asciiTheme="minorHAnsi" w:hAnsiTheme="minorHAnsi" w:cstheme="minorHAnsi"/>
-        </w:rPr>
-        <w:tab/>
-      </w:r>
-    </w:p>
-    <w:p>
-      <w:pPr>
-        <w:widowControl/>
-        <w:tabs>
-          <w:tab w:val="left" w:leader="dot" w:pos="10206"/>
-        </w:tabs>
-        <w:suppressAutoHyphens w:val="0"/>
-        <w:ind w:left="567"/>
-        <w:rPr>
-          <w:rFonts w:asciiTheme="minorHAnsi" w:hAnsiTheme="minorHAnsi" w:cstheme="minorHAnsi"/>
-        </w:rPr>
-      </w:pPr>
-      <w:r>
-        <w:rPr>
-          <w:rFonts w:asciiTheme="minorHAnsi" w:hAnsiTheme="minorHAnsi" w:cstheme="minorHAnsi"/>
-        </w:rPr>
-        <w:tab/>
-      </w:r>
     </w:p>
     <w:p>
       <w:pPr>
@@ -3245,12 +3000,12 @@
     </w:p>
     <w:p>
       <w:pPr>
+        <w:pStyle w:val="ListParagraph"/>
         <w:widowControl/>
         <w:tabs>
           <w:tab w:val="left" w:leader="dot" w:pos="10206"/>
         </w:tabs>
         <w:suppressAutoHyphens w:val="0"/>
-        <w:ind w:left="567"/>
         <w:rPr>
           <w:rFonts w:asciiTheme="minorHAnsi" w:hAnsiTheme="minorHAnsi" w:cstheme="minorHAnsi"/>
         </w:rPr>
@@ -3259,83 +3014,7 @@
         <w:rPr>
           <w:rFonts w:asciiTheme="minorHAnsi" w:hAnsiTheme="minorHAnsi" w:cstheme="minorHAnsi"/>
         </w:rPr>
-        <w:tab/>
-      </w:r>
-    </w:p>
-    <w:p>
-      <w:pPr>
-        <w:widowControl/>
-        <w:tabs>
-          <w:tab w:val="left" w:leader="dot" w:pos="10206"/>
-        </w:tabs>
-        <w:suppressAutoHyphens w:val="0"/>
-        <w:ind w:left="567"/>
-        <w:rPr>
-          <w:rFonts w:asciiTheme="minorHAnsi" w:hAnsiTheme="minorHAnsi" w:cstheme="minorHAnsi"/>
-        </w:rPr>
-      </w:pPr>
-      <w:r>
-        <w:rPr>
-          <w:rFonts w:asciiTheme="minorHAnsi" w:hAnsiTheme="minorHAnsi" w:cstheme="minorHAnsi"/>
-        </w:rPr>
-        <w:tab/>
-      </w:r>
-    </w:p>
-    <w:p>
-      <w:pPr>
-        <w:widowControl/>
-        <w:tabs>
-          <w:tab w:val="left" w:leader="dot" w:pos="10206"/>
-        </w:tabs>
-        <w:suppressAutoHyphens w:val="0"/>
-        <w:ind w:left="567"/>
-        <w:rPr>
-          <w:rFonts w:asciiTheme="minorHAnsi" w:hAnsiTheme="minorHAnsi" w:cstheme="minorHAnsi"/>
-        </w:rPr>
-      </w:pPr>
-      <w:r>
-        <w:rPr>
-          <w:rFonts w:asciiTheme="minorHAnsi" w:hAnsiTheme="minorHAnsi" w:cstheme="minorHAnsi"/>
-        </w:rPr>
-        <w:tab/>
-      </w:r>
-    </w:p>
-    <w:p>
-      <w:pPr>
-        <w:widowControl/>
-        <w:tabs>
-          <w:tab w:val="left" w:leader="dot" w:pos="10206"/>
-        </w:tabs>
-        <w:suppressAutoHyphens w:val="0"/>
-        <w:ind w:left="567"/>
-        <w:rPr>
-          <w:rFonts w:asciiTheme="minorHAnsi" w:hAnsiTheme="minorHAnsi" w:cstheme="minorHAnsi"/>
-        </w:rPr>
-      </w:pPr>
-      <w:r>
-        <w:rPr>
-          <w:rFonts w:asciiTheme="minorHAnsi" w:hAnsiTheme="minorHAnsi" w:cstheme="minorHAnsi"/>
-        </w:rPr>
-        <w:tab/>
-      </w:r>
-    </w:p>
-    <w:p>
-      <w:pPr>
-        <w:widowControl/>
-        <w:tabs>
-          <w:tab w:val="left" w:leader="dot" w:pos="10206"/>
-        </w:tabs>
-        <w:suppressAutoHyphens w:val="0"/>
-        <w:ind w:left="567"/>
-        <w:rPr>
-          <w:rFonts w:asciiTheme="minorHAnsi" w:hAnsiTheme="minorHAnsi" w:cstheme="minorHAnsi"/>
-        </w:rPr>
-      </w:pPr>
-      <w:r>
-        <w:rPr>
-          <w:rFonts w:asciiTheme="minorHAnsi" w:hAnsiTheme="minorHAnsi" w:cstheme="minorHAnsi"/>
-        </w:rPr>
-        <w:tab/>
+        <w:t>Operating Systems are another basis for applications. Applications require specific OS to run, without the right OS the application will fail to run.</w:t>
       </w:r>
     </w:p>
     <w:p>
@@ -3392,12 +3071,12 @@
     </w:p>
     <w:p>
       <w:pPr>
+        <w:pStyle w:val="ListParagraph"/>
         <w:widowControl/>
         <w:tabs>
           <w:tab w:val="left" w:leader="dot" w:pos="10206"/>
         </w:tabs>
         <w:suppressAutoHyphens w:val="0"/>
-        <w:ind w:left="567"/>
         <w:rPr>
           <w:rFonts w:asciiTheme="minorHAnsi" w:hAnsiTheme="minorHAnsi" w:cstheme="minorHAnsi"/>
         </w:rPr>
@@ -3406,83 +3085,7 @@
         <w:rPr>
           <w:rFonts w:asciiTheme="minorHAnsi" w:hAnsiTheme="minorHAnsi" w:cstheme="minorHAnsi"/>
         </w:rPr>
-        <w:tab/>
-      </w:r>
-    </w:p>
-    <w:p>
-      <w:pPr>
-        <w:widowControl/>
-        <w:tabs>
-          <w:tab w:val="left" w:leader="dot" w:pos="10206"/>
-        </w:tabs>
-        <w:suppressAutoHyphens w:val="0"/>
-        <w:ind w:left="567"/>
-        <w:rPr>
-          <w:rFonts w:asciiTheme="minorHAnsi" w:hAnsiTheme="minorHAnsi" w:cstheme="minorHAnsi"/>
-        </w:rPr>
-      </w:pPr>
-      <w:r>
-        <w:rPr>
-          <w:rFonts w:asciiTheme="minorHAnsi" w:hAnsiTheme="minorHAnsi" w:cstheme="minorHAnsi"/>
-        </w:rPr>
-        <w:tab/>
-      </w:r>
-    </w:p>
-    <w:p>
-      <w:pPr>
-        <w:widowControl/>
-        <w:tabs>
-          <w:tab w:val="left" w:leader="dot" w:pos="10206"/>
-        </w:tabs>
-        <w:suppressAutoHyphens w:val="0"/>
-        <w:ind w:left="567"/>
-        <w:rPr>
-          <w:rFonts w:asciiTheme="minorHAnsi" w:hAnsiTheme="minorHAnsi" w:cstheme="minorHAnsi"/>
-        </w:rPr>
-      </w:pPr>
-      <w:r>
-        <w:rPr>
-          <w:rFonts w:asciiTheme="minorHAnsi" w:hAnsiTheme="minorHAnsi" w:cstheme="minorHAnsi"/>
-        </w:rPr>
-        <w:tab/>
-      </w:r>
-    </w:p>
-    <w:p>
-      <w:pPr>
-        <w:widowControl/>
-        <w:tabs>
-          <w:tab w:val="left" w:leader="dot" w:pos="10206"/>
-        </w:tabs>
-        <w:suppressAutoHyphens w:val="0"/>
-        <w:ind w:left="567"/>
-        <w:rPr>
-          <w:rFonts w:asciiTheme="minorHAnsi" w:hAnsiTheme="minorHAnsi" w:cstheme="minorHAnsi"/>
-        </w:rPr>
-      </w:pPr>
-      <w:r>
-        <w:rPr>
-          <w:rFonts w:asciiTheme="minorHAnsi" w:hAnsiTheme="minorHAnsi" w:cstheme="minorHAnsi"/>
-        </w:rPr>
-        <w:tab/>
-      </w:r>
-    </w:p>
-    <w:p>
-      <w:pPr>
-        <w:widowControl/>
-        <w:tabs>
-          <w:tab w:val="left" w:leader="dot" w:pos="10206"/>
-        </w:tabs>
-        <w:suppressAutoHyphens w:val="0"/>
-        <w:ind w:left="567"/>
-        <w:rPr>
-          <w:rFonts w:asciiTheme="minorHAnsi" w:hAnsiTheme="minorHAnsi" w:cstheme="minorHAnsi"/>
-        </w:rPr>
-      </w:pPr>
-      <w:r>
-        <w:rPr>
-          <w:rFonts w:asciiTheme="minorHAnsi" w:hAnsiTheme="minorHAnsi" w:cstheme="minorHAnsi"/>
-        </w:rPr>
-        <w:tab/>
+        <w:t>Database management systems streamline the operation of databases making it less complicated to update or edit a database.</w:t>
       </w:r>
     </w:p>
     <w:p>
@@ -3533,11 +3136,14 @@
     </w:p>
     <w:p>
       <w:pPr>
+        <w:pStyle w:val="ListParagraph"/>
         <w:widowControl/>
         <w:tabs>
-          <w:tab w:val="left" w:leader="dot" w:pos="10206"/>
+          <w:tab w:val="left" w:pos="567"/>
+          <w:tab w:val="left" w:pos="1134"/>
         </w:tabs>
         <w:suppressAutoHyphens w:val="0"/>
+        <w:spacing w:before="0" w:after="80" w:line="312" w:lineRule="auto"/>
         <w:rPr>
           <w:rFonts w:asciiTheme="minorHAnsi" w:hAnsiTheme="minorHAnsi" w:cstheme="minorHAnsi"/>
         </w:rPr>
@@ -3546,169 +3152,7 @@
         <w:rPr>
           <w:rFonts w:asciiTheme="minorHAnsi" w:hAnsiTheme="minorHAnsi" w:cstheme="minorHAnsi"/>
         </w:rPr>
-        <w:tab/>
-      </w:r>
-    </w:p>
-    <w:p>
-      <w:pPr>
-        <w:widowControl/>
-        <w:tabs>
-          <w:tab w:val="left" w:leader="dot" w:pos="10206"/>
-        </w:tabs>
-        <w:suppressAutoHyphens w:val="0"/>
-        <w:rPr>
-          <w:rFonts w:asciiTheme="minorHAnsi" w:hAnsiTheme="minorHAnsi" w:cstheme="minorHAnsi"/>
-        </w:rPr>
-      </w:pPr>
-      <w:r>
-        <w:rPr>
-          <w:rFonts w:asciiTheme="minorHAnsi" w:hAnsiTheme="minorHAnsi" w:cstheme="minorHAnsi"/>
-        </w:rPr>
-        <w:tab/>
-      </w:r>
-    </w:p>
-    <w:p>
-      <w:pPr>
-        <w:widowControl/>
-        <w:tabs>
-          <w:tab w:val="left" w:leader="dot" w:pos="10206"/>
-        </w:tabs>
-        <w:suppressAutoHyphens w:val="0"/>
-        <w:rPr>
-          <w:rFonts w:asciiTheme="minorHAnsi" w:hAnsiTheme="minorHAnsi" w:cstheme="minorHAnsi"/>
-        </w:rPr>
-      </w:pPr>
-      <w:r>
-        <w:rPr>
-          <w:rFonts w:asciiTheme="minorHAnsi" w:hAnsiTheme="minorHAnsi" w:cstheme="minorHAnsi"/>
-        </w:rPr>
-        <w:tab/>
-      </w:r>
-    </w:p>
-    <w:p>
-      <w:pPr>
-        <w:widowControl/>
-        <w:tabs>
-          <w:tab w:val="left" w:leader="dot" w:pos="10206"/>
-        </w:tabs>
-        <w:suppressAutoHyphens w:val="0"/>
-        <w:rPr>
-          <w:rFonts w:asciiTheme="minorHAnsi" w:hAnsiTheme="minorHAnsi" w:cstheme="minorHAnsi"/>
-        </w:rPr>
-      </w:pPr>
-      <w:r>
-        <w:rPr>
-          <w:rFonts w:asciiTheme="minorHAnsi" w:hAnsiTheme="minorHAnsi" w:cstheme="minorHAnsi"/>
-        </w:rPr>
-        <w:tab/>
-      </w:r>
-    </w:p>
-    <w:p>
-      <w:pPr>
-        <w:widowControl/>
-        <w:tabs>
-          <w:tab w:val="left" w:leader="dot" w:pos="10206"/>
-        </w:tabs>
-        <w:suppressAutoHyphens w:val="0"/>
-        <w:rPr>
-          <w:rFonts w:asciiTheme="minorHAnsi" w:hAnsiTheme="minorHAnsi" w:cstheme="minorHAnsi"/>
-        </w:rPr>
-      </w:pPr>
-      <w:r>
-        <w:rPr>
-          <w:rFonts w:asciiTheme="minorHAnsi" w:hAnsiTheme="minorHAnsi" w:cstheme="minorHAnsi"/>
-        </w:rPr>
-        <w:tab/>
-      </w:r>
-    </w:p>
-    <w:p>
-      <w:pPr>
-        <w:widowControl/>
-        <w:tabs>
-          <w:tab w:val="left" w:leader="dot" w:pos="10206"/>
-        </w:tabs>
-        <w:suppressAutoHyphens w:val="0"/>
-        <w:rPr>
-          <w:rFonts w:asciiTheme="minorHAnsi" w:hAnsiTheme="minorHAnsi" w:cstheme="minorHAnsi"/>
-        </w:rPr>
-      </w:pPr>
-      <w:r>
-        <w:rPr>
-          <w:rFonts w:asciiTheme="minorHAnsi" w:hAnsiTheme="minorHAnsi" w:cstheme="minorHAnsi"/>
-        </w:rPr>
-        <w:tab/>
-      </w:r>
-    </w:p>
-    <w:p>
-      <w:pPr>
-        <w:widowControl/>
-        <w:tabs>
-          <w:tab w:val="left" w:leader="dot" w:pos="10206"/>
-        </w:tabs>
-        <w:suppressAutoHyphens w:val="0"/>
-        <w:rPr>
-          <w:rFonts w:asciiTheme="minorHAnsi" w:hAnsiTheme="minorHAnsi" w:cstheme="minorHAnsi"/>
-        </w:rPr>
-      </w:pPr>
-      <w:r>
-        <w:rPr>
-          <w:rFonts w:asciiTheme="minorHAnsi" w:hAnsiTheme="minorHAnsi" w:cstheme="minorHAnsi"/>
-        </w:rPr>
-        <w:tab/>
-      </w:r>
-    </w:p>
-    <w:p>
-      <w:pPr>
-        <w:widowControl/>
-        <w:tabs>
-          <w:tab w:val="left" w:leader="dot" w:pos="10206"/>
-        </w:tabs>
-        <w:suppressAutoHyphens w:val="0"/>
-        <w:rPr>
-          <w:rFonts w:asciiTheme="minorHAnsi" w:hAnsiTheme="minorHAnsi" w:cstheme="minorHAnsi"/>
-        </w:rPr>
-      </w:pPr>
-      <w:r>
-        <w:rPr>
-          <w:rFonts w:asciiTheme="minorHAnsi" w:hAnsiTheme="minorHAnsi" w:cstheme="minorHAnsi"/>
-        </w:rPr>
-        <w:tab/>
-      </w:r>
-    </w:p>
-    <w:p>
-      <w:pPr>
-        <w:widowControl/>
-        <w:tabs>
-          <w:tab w:val="left" w:leader="dot" w:pos="10206"/>
-        </w:tabs>
-        <w:suppressAutoHyphens w:val="0"/>
-        <w:rPr>
-          <w:rFonts w:asciiTheme="minorHAnsi" w:hAnsiTheme="minorHAnsi" w:cstheme="minorHAnsi"/>
-        </w:rPr>
-      </w:pPr>
-      <w:r>
-        <w:rPr>
-          <w:rFonts w:asciiTheme="minorHAnsi" w:hAnsiTheme="minorHAnsi" w:cstheme="minorHAnsi"/>
-        </w:rPr>
-        <w:tab/>
-      </w:r>
-    </w:p>
-    <w:p>
-      <w:pPr>
-        <w:widowControl/>
-        <w:tabs>
-          <w:tab w:val="left" w:leader="dot" w:pos="10206"/>
-        </w:tabs>
-        <w:suppressAutoHyphens w:val="0"/>
-        <w:rPr>
-          <w:rFonts w:asciiTheme="minorHAnsi" w:hAnsiTheme="minorHAnsi" w:cstheme="minorHAnsi"/>
-        </w:rPr>
-      </w:pPr>
-      <w:r>
-        <w:rPr>
-          <w:rFonts w:asciiTheme="minorHAnsi" w:hAnsiTheme="minorHAnsi" w:cstheme="minorHAnsi"/>
-        </w:rPr>
-        <w:tab/>
+        <w:t>One of the main reasons Java so popular is its diverse compatibility. Java can run on any OS, so long as the system has a Java environment on it. What makes them different from non-object-oriented languages is that they are object orientated. OOP revolves around objects, everything is carried out by using objects whereas non-object-oriented programming uses procedures. But another thing that makes them so different is their concepts OOP has concepts like inheritance, encapsulation, abstraction and polymorphism which procedural programming cannot do.</w:t>
       </w:r>
     </w:p>
     <w:p>
@@ -3748,6 +3192,7 @@
     </w:p>
     <w:p>
       <w:pPr>
+        <w:pStyle w:val="ListParagraph"/>
         <w:widowControl/>
         <w:tabs>
           <w:tab w:val="left" w:leader="dot" w:pos="10206"/>
@@ -3761,169 +3206,21 @@
         <w:rPr>
           <w:rFonts w:asciiTheme="minorHAnsi" w:hAnsiTheme="minorHAnsi" w:cstheme="minorHAnsi"/>
         </w:rPr>
-        <w:tab/>
+        <w:t xml:space="preserve">Open source is very popular. One of these reasons is because its free, but it’s more than that. A result of being free, means it has a large following. As it is crowd sourced, there are many modifications and improvements created by users and shared to everyone. Allowing users to use other </w:t>
       </w:r>
-    </w:p>
-    <w:p>
-      <w:pPr>
-        <w:widowControl/>
-        <w:tabs>
-          <w:tab w:val="left" w:leader="dot" w:pos="10206"/>
-        </w:tabs>
-        <w:suppressAutoHyphens w:val="0"/>
-        <w:rPr>
-          <w:rFonts w:asciiTheme="minorHAnsi" w:hAnsiTheme="minorHAnsi" w:cstheme="minorHAnsi"/>
-        </w:rPr>
-      </w:pPr>
+      <w:proofErr w:type="gramStart"/>
       <w:r>
         <w:rPr>
           <w:rFonts w:asciiTheme="minorHAnsi" w:hAnsiTheme="minorHAnsi" w:cstheme="minorHAnsi"/>
         </w:rPr>
-        <w:tab/>
+        <w:t>custom made</w:t>
       </w:r>
-    </w:p>
-    <w:p>
-      <w:pPr>
-        <w:widowControl/>
-        <w:tabs>
-          <w:tab w:val="left" w:leader="dot" w:pos="10206"/>
-        </w:tabs>
-        <w:suppressAutoHyphens w:val="0"/>
-        <w:rPr>
-          <w:rFonts w:asciiTheme="minorHAnsi" w:hAnsiTheme="minorHAnsi" w:cstheme="minorHAnsi"/>
-        </w:rPr>
-      </w:pPr>
+      <w:proofErr w:type="gramEnd"/>
       <w:r>
         <w:rPr>
           <w:rFonts w:asciiTheme="minorHAnsi" w:hAnsiTheme="minorHAnsi" w:cstheme="minorHAnsi"/>
         </w:rPr>
-        <w:tab/>
-      </w:r>
-    </w:p>
-    <w:p>
-      <w:pPr>
-        <w:widowControl/>
-        <w:tabs>
-          <w:tab w:val="left" w:leader="dot" w:pos="10206"/>
-        </w:tabs>
-        <w:suppressAutoHyphens w:val="0"/>
-        <w:rPr>
-          <w:rFonts w:asciiTheme="minorHAnsi" w:hAnsiTheme="minorHAnsi" w:cstheme="minorHAnsi"/>
-        </w:rPr>
-      </w:pPr>
-      <w:r>
-        <w:rPr>
-          <w:rFonts w:asciiTheme="minorHAnsi" w:hAnsiTheme="minorHAnsi" w:cstheme="minorHAnsi"/>
-        </w:rPr>
-        <w:tab/>
-      </w:r>
-    </w:p>
-    <w:p>
-      <w:pPr>
-        <w:widowControl/>
-        <w:tabs>
-          <w:tab w:val="left" w:leader="dot" w:pos="10206"/>
-        </w:tabs>
-        <w:suppressAutoHyphens w:val="0"/>
-        <w:rPr>
-          <w:rFonts w:asciiTheme="minorHAnsi" w:hAnsiTheme="minorHAnsi" w:cstheme="minorHAnsi"/>
-        </w:rPr>
-      </w:pPr>
-      <w:r>
-        <w:rPr>
-          <w:rFonts w:asciiTheme="minorHAnsi" w:hAnsiTheme="minorHAnsi" w:cstheme="minorHAnsi"/>
-        </w:rPr>
-        <w:tab/>
-      </w:r>
-    </w:p>
-    <w:p>
-      <w:pPr>
-        <w:widowControl/>
-        <w:tabs>
-          <w:tab w:val="left" w:leader="dot" w:pos="10206"/>
-        </w:tabs>
-        <w:suppressAutoHyphens w:val="0"/>
-        <w:rPr>
-          <w:rFonts w:asciiTheme="minorHAnsi" w:hAnsiTheme="minorHAnsi" w:cstheme="minorHAnsi"/>
-        </w:rPr>
-      </w:pPr>
-      <w:r>
-        <w:rPr>
-          <w:rFonts w:asciiTheme="minorHAnsi" w:hAnsiTheme="minorHAnsi" w:cstheme="minorHAnsi"/>
-        </w:rPr>
-        <w:tab/>
-      </w:r>
-    </w:p>
-    <w:p>
-      <w:pPr>
-        <w:widowControl/>
-        <w:tabs>
-          <w:tab w:val="left" w:leader="dot" w:pos="10206"/>
-        </w:tabs>
-        <w:suppressAutoHyphens w:val="0"/>
-        <w:rPr>
-          <w:rFonts w:asciiTheme="minorHAnsi" w:hAnsiTheme="minorHAnsi" w:cstheme="minorHAnsi"/>
-        </w:rPr>
-      </w:pPr>
-      <w:r>
-        <w:rPr>
-          <w:rFonts w:asciiTheme="minorHAnsi" w:hAnsiTheme="minorHAnsi" w:cstheme="minorHAnsi"/>
-        </w:rPr>
-        <w:tab/>
-      </w:r>
-    </w:p>
-    <w:p>
-      <w:pPr>
-        <w:widowControl/>
-        <w:tabs>
-          <w:tab w:val="left" w:leader="dot" w:pos="10206"/>
-        </w:tabs>
-        <w:suppressAutoHyphens w:val="0"/>
-        <w:rPr>
-          <w:rFonts w:asciiTheme="minorHAnsi" w:hAnsiTheme="minorHAnsi" w:cstheme="minorHAnsi"/>
-        </w:rPr>
-      </w:pPr>
-      <w:r>
-        <w:rPr>
-          <w:rFonts w:asciiTheme="minorHAnsi" w:hAnsiTheme="minorHAnsi" w:cstheme="minorHAnsi"/>
-        </w:rPr>
-        <w:tab/>
-      </w:r>
-    </w:p>
-    <w:p>
-      <w:pPr>
-        <w:widowControl/>
-        <w:tabs>
-          <w:tab w:val="left" w:leader="dot" w:pos="10206"/>
-        </w:tabs>
-        <w:suppressAutoHyphens w:val="0"/>
-        <w:rPr>
-          <w:rFonts w:asciiTheme="minorHAnsi" w:hAnsiTheme="minorHAnsi" w:cstheme="minorHAnsi"/>
-        </w:rPr>
-      </w:pPr>
-      <w:r>
-        <w:rPr>
-          <w:rFonts w:asciiTheme="minorHAnsi" w:hAnsiTheme="minorHAnsi" w:cstheme="minorHAnsi"/>
-        </w:rPr>
-        <w:tab/>
-      </w:r>
-    </w:p>
-    <w:p>
-      <w:pPr>
-        <w:widowControl/>
-        <w:tabs>
-          <w:tab w:val="left" w:leader="dot" w:pos="10206"/>
-        </w:tabs>
-        <w:suppressAutoHyphens w:val="0"/>
-        <w:rPr>
-          <w:rFonts w:asciiTheme="minorHAnsi" w:hAnsiTheme="minorHAnsi" w:cstheme="minorHAnsi"/>
-        </w:rPr>
-      </w:pPr>
-      <w:r>
-        <w:rPr>
-          <w:rFonts w:asciiTheme="minorHAnsi" w:hAnsiTheme="minorHAnsi" w:cstheme="minorHAnsi"/>
-        </w:rPr>
-        <w:tab/>
+        <w:t xml:space="preserve"> libraries and frameworks, cutting down on work considerably.</w:t>
       </w:r>
     </w:p>
     <w:p>
@@ -3980,6 +3277,66 @@
     </w:p>
     <w:p>
       <w:pPr>
+        <w:pStyle w:val="ListParagraph"/>
+        <w:widowControl/>
+        <w:numPr>
+          <w:ilvl w:val="0"/>
+          <w:numId w:val="27"/>
+        </w:numPr>
+        <w:tabs>
+          <w:tab w:val="left" w:leader="dot" w:pos="10206"/>
+        </w:tabs>
+        <w:suppressAutoHyphens w:val="0"/>
+        <w:spacing w:before="0" w:after="80" w:line="312" w:lineRule="auto"/>
+        <w:rPr>
+          <w:rFonts w:asciiTheme="minorHAnsi" w:hAnsiTheme="minorHAnsi" w:cstheme="minorHAnsi"/>
+        </w:rPr>
+      </w:pPr>
+      <w:r>
+        <w:rPr>
+          <w:rFonts w:asciiTheme="minorHAnsi" w:hAnsiTheme="minorHAnsi" w:cstheme="minorHAnsi"/>
+        </w:rPr>
+        <w:t xml:space="preserve">There can be many differences between the two. A small application may have a faster development due to the difference in size. Where it might take 4 weeks to analyse the requirements to a medium sized application, it could take only 2 for a small project. Since a small project typically has a smaller team, they may no longer have a need for Servers. As the project is smaller in scope, it may be easier to follow and since there are so few working on it, they might feel it is unnecessary. A team working on a small project might even decide that version control is unnecessary, due to both the small size of the team and project itself. Whereas a team working on a medium-sized application would need version control, to compile the project and share it around team member coherently. With a small project, depending on the project itself might be either a Waterfall or Agile methodology. </w:t>
+      </w:r>
+      <w:r>
+        <w:rPr>
+          <w:rFonts w:asciiTheme="minorHAnsi" w:hAnsiTheme="minorHAnsi" w:cstheme="minorHAnsi"/>
+        </w:rPr>
+        <w:t>A small project could use a</w:t>
+      </w:r>
+      <w:r>
+        <w:rPr>
+          <w:rFonts w:asciiTheme="minorHAnsi" w:hAnsiTheme="minorHAnsi" w:cstheme="minorHAnsi"/>
+        </w:rPr>
+        <w:t xml:space="preserve"> Waterfall</w:t>
+      </w:r>
+      <w:r>
+        <w:rPr>
+          <w:rFonts w:asciiTheme="minorHAnsi" w:hAnsiTheme="minorHAnsi" w:cstheme="minorHAnsi"/>
+        </w:rPr>
+        <w:t xml:space="preserve"> methodology</w:t>
+      </w:r>
+      <w:r>
+        <w:rPr>
+          <w:rFonts w:asciiTheme="minorHAnsi" w:hAnsiTheme="minorHAnsi" w:cstheme="minorHAnsi"/>
+        </w:rPr>
+        <w:t xml:space="preserve">, since there is little room for mistake. But a </w:t>
+      </w:r>
+      <w:r>
+        <w:rPr>
+          <w:rFonts w:asciiTheme="minorHAnsi" w:hAnsiTheme="minorHAnsi" w:cstheme="minorHAnsi"/>
+        </w:rPr>
+        <w:t>medium-sized product will never be Waterfall</w:t>
+      </w:r>
+      <w:r>
+        <w:rPr>
+          <w:rFonts w:asciiTheme="minorHAnsi" w:hAnsiTheme="minorHAnsi" w:cstheme="minorHAnsi"/>
+        </w:rPr>
+        <w:t>. Since the margin for error has increased along with the size of the project, error is more likely, making recovery from such errors much more important. Both would use project management tools such as MS Visio, and MS Project.</w:t>
+      </w:r>
+    </w:p>
+    <w:p>
+      <w:pPr>
         <w:widowControl/>
         <w:tabs>
           <w:tab w:val="left" w:leader="dot" w:pos="10206"/>
@@ -3989,174 +3346,6 @@
           <w:rFonts w:asciiTheme="minorHAnsi" w:hAnsiTheme="minorHAnsi" w:cstheme="minorHAnsi"/>
         </w:rPr>
       </w:pPr>
-      <w:r>
-        <w:rPr>
-          <w:rFonts w:asciiTheme="minorHAnsi" w:hAnsiTheme="minorHAnsi" w:cstheme="minorHAnsi"/>
-        </w:rPr>
-        <w:tab/>
-      </w:r>
-    </w:p>
-    <w:p>
-      <w:pPr>
-        <w:widowControl/>
-        <w:tabs>
-          <w:tab w:val="left" w:leader="dot" w:pos="10206"/>
-        </w:tabs>
-        <w:suppressAutoHyphens w:val="0"/>
-        <w:rPr>
-          <w:rFonts w:asciiTheme="minorHAnsi" w:hAnsiTheme="minorHAnsi" w:cstheme="minorHAnsi"/>
-        </w:rPr>
-      </w:pPr>
-      <w:r>
-        <w:rPr>
-          <w:rFonts w:asciiTheme="minorHAnsi" w:hAnsiTheme="minorHAnsi" w:cstheme="minorHAnsi"/>
-        </w:rPr>
-        <w:tab/>
-      </w:r>
-    </w:p>
-    <w:p>
-      <w:pPr>
-        <w:widowControl/>
-        <w:tabs>
-          <w:tab w:val="left" w:leader="dot" w:pos="10206"/>
-        </w:tabs>
-        <w:suppressAutoHyphens w:val="0"/>
-        <w:rPr>
-          <w:rFonts w:asciiTheme="minorHAnsi" w:hAnsiTheme="minorHAnsi" w:cstheme="minorHAnsi"/>
-        </w:rPr>
-      </w:pPr>
-      <w:r>
-        <w:rPr>
-          <w:rFonts w:asciiTheme="minorHAnsi" w:hAnsiTheme="minorHAnsi" w:cstheme="minorHAnsi"/>
-        </w:rPr>
-        <w:tab/>
-      </w:r>
-    </w:p>
-    <w:p>
-      <w:pPr>
-        <w:widowControl/>
-        <w:tabs>
-          <w:tab w:val="left" w:leader="dot" w:pos="10206"/>
-        </w:tabs>
-        <w:suppressAutoHyphens w:val="0"/>
-        <w:rPr>
-          <w:rFonts w:asciiTheme="minorHAnsi" w:hAnsiTheme="minorHAnsi" w:cstheme="minorHAnsi"/>
-        </w:rPr>
-      </w:pPr>
-      <w:r>
-        <w:rPr>
-          <w:rFonts w:asciiTheme="minorHAnsi" w:hAnsiTheme="minorHAnsi" w:cstheme="minorHAnsi"/>
-        </w:rPr>
-        <w:tab/>
-      </w:r>
-    </w:p>
-    <w:p>
-      <w:pPr>
-        <w:widowControl/>
-        <w:tabs>
-          <w:tab w:val="left" w:leader="dot" w:pos="10206"/>
-        </w:tabs>
-        <w:suppressAutoHyphens w:val="0"/>
-        <w:rPr>
-          <w:rFonts w:asciiTheme="minorHAnsi" w:hAnsiTheme="minorHAnsi" w:cstheme="minorHAnsi"/>
-        </w:rPr>
-      </w:pPr>
-      <w:r>
-        <w:rPr>
-          <w:rFonts w:asciiTheme="minorHAnsi" w:hAnsiTheme="minorHAnsi" w:cstheme="minorHAnsi"/>
-        </w:rPr>
-        <w:tab/>
-      </w:r>
-    </w:p>
-    <w:p>
-      <w:pPr>
-        <w:widowControl/>
-        <w:tabs>
-          <w:tab w:val="left" w:leader="dot" w:pos="10206"/>
-        </w:tabs>
-        <w:suppressAutoHyphens w:val="0"/>
-        <w:rPr>
-          <w:rFonts w:asciiTheme="minorHAnsi" w:hAnsiTheme="minorHAnsi" w:cstheme="minorHAnsi"/>
-        </w:rPr>
-      </w:pPr>
-      <w:r>
-        <w:rPr>
-          <w:rFonts w:asciiTheme="minorHAnsi" w:hAnsiTheme="minorHAnsi" w:cstheme="minorHAnsi"/>
-        </w:rPr>
-        <w:tab/>
-      </w:r>
-    </w:p>
-    <w:p>
-      <w:pPr>
-        <w:widowControl/>
-        <w:tabs>
-          <w:tab w:val="left" w:leader="dot" w:pos="10206"/>
-        </w:tabs>
-        <w:suppressAutoHyphens w:val="0"/>
-        <w:rPr>
-          <w:rFonts w:asciiTheme="minorHAnsi" w:hAnsiTheme="minorHAnsi" w:cstheme="minorHAnsi"/>
-        </w:rPr>
-      </w:pPr>
-      <w:r>
-        <w:rPr>
-          <w:rFonts w:asciiTheme="minorHAnsi" w:hAnsiTheme="minorHAnsi" w:cstheme="minorHAnsi"/>
-        </w:rPr>
-        <w:tab/>
-      </w:r>
-    </w:p>
-    <w:p>
-      <w:pPr>
-        <w:widowControl/>
-        <w:tabs>
-          <w:tab w:val="left" w:leader="dot" w:pos="10206"/>
-        </w:tabs>
-        <w:suppressAutoHyphens w:val="0"/>
-        <w:rPr>
-          <w:rFonts w:asciiTheme="minorHAnsi" w:hAnsiTheme="minorHAnsi" w:cstheme="minorHAnsi"/>
-        </w:rPr>
-      </w:pPr>
-      <w:r>
-        <w:rPr>
-          <w:rFonts w:asciiTheme="minorHAnsi" w:hAnsiTheme="minorHAnsi" w:cstheme="minorHAnsi"/>
-        </w:rPr>
-        <w:tab/>
-      </w:r>
-    </w:p>
-    <w:p>
-      <w:pPr>
-        <w:widowControl/>
-        <w:tabs>
-          <w:tab w:val="left" w:leader="dot" w:pos="10206"/>
-        </w:tabs>
-        <w:suppressAutoHyphens w:val="0"/>
-        <w:rPr>
-          <w:rFonts w:asciiTheme="minorHAnsi" w:hAnsiTheme="minorHAnsi" w:cstheme="minorHAnsi"/>
-        </w:rPr>
-      </w:pPr>
-      <w:r>
-        <w:rPr>
-          <w:rFonts w:asciiTheme="minorHAnsi" w:hAnsiTheme="minorHAnsi" w:cstheme="minorHAnsi"/>
-        </w:rPr>
-        <w:tab/>
-      </w:r>
-    </w:p>
-    <w:p>
-      <w:pPr>
-        <w:widowControl/>
-        <w:tabs>
-          <w:tab w:val="left" w:leader="dot" w:pos="10206"/>
-        </w:tabs>
-        <w:suppressAutoHyphens w:val="0"/>
-        <w:rPr>
-          <w:rFonts w:asciiTheme="minorHAnsi" w:hAnsiTheme="minorHAnsi" w:cstheme="minorHAnsi"/>
-        </w:rPr>
-      </w:pPr>
-      <w:r>
-        <w:rPr>
-          <w:rFonts w:asciiTheme="minorHAnsi" w:hAnsiTheme="minorHAnsi" w:cstheme="minorHAnsi"/>
-        </w:rPr>
-        <w:tab/>
-      </w:r>
     </w:p>
     <w:p>
       <w:pPr>
@@ -4208,6 +3397,18 @@
     </w:p>
     <w:p>
       <w:pPr>
+        <w:pStyle w:val="ListParagraph"/>
+        <w:tabs>
+          <w:tab w:val="left" w:leader="dot" w:pos="10206"/>
+        </w:tabs>
+        <w:spacing w:line="360" w:lineRule="auto"/>
+      </w:pPr>
+      <w:r>
+        <w:t>A waterfall life cycle would be used in conjunction with a waterfall methodology. It is t used when the instructions for a project are clear and avoided when they are not. The waterfall life cycle is rather meticulous, having many documents on the projects planning. This makes it useful for when records need to be kept or viewed. The typical phases of a waterfall life cycle are analysis, design, implementation, testing and launch.</w:t>
+      </w:r>
+    </w:p>
+    <w:p>
+      <w:pPr>
         <w:widowControl/>
         <w:tabs>
           <w:tab w:val="left" w:leader="dot" w:pos="10206"/>
@@ -4217,174 +3418,6 @@
           <w:rFonts w:asciiTheme="minorHAnsi" w:hAnsiTheme="minorHAnsi" w:cstheme="minorHAnsi"/>
         </w:rPr>
       </w:pPr>
-      <w:r>
-        <w:rPr>
-          <w:rFonts w:asciiTheme="minorHAnsi" w:hAnsiTheme="minorHAnsi" w:cstheme="minorHAnsi"/>
-        </w:rPr>
-        <w:tab/>
-      </w:r>
-    </w:p>
-    <w:p>
-      <w:pPr>
-        <w:widowControl/>
-        <w:tabs>
-          <w:tab w:val="left" w:leader="dot" w:pos="10206"/>
-        </w:tabs>
-        <w:suppressAutoHyphens w:val="0"/>
-        <w:rPr>
-          <w:rFonts w:asciiTheme="minorHAnsi" w:hAnsiTheme="minorHAnsi" w:cstheme="minorHAnsi"/>
-        </w:rPr>
-      </w:pPr>
-      <w:r>
-        <w:rPr>
-          <w:rFonts w:asciiTheme="minorHAnsi" w:hAnsiTheme="minorHAnsi" w:cstheme="minorHAnsi"/>
-        </w:rPr>
-        <w:tab/>
-      </w:r>
-    </w:p>
-    <w:p>
-      <w:pPr>
-        <w:widowControl/>
-        <w:tabs>
-          <w:tab w:val="left" w:leader="dot" w:pos="10206"/>
-        </w:tabs>
-        <w:suppressAutoHyphens w:val="0"/>
-        <w:rPr>
-          <w:rFonts w:asciiTheme="minorHAnsi" w:hAnsiTheme="minorHAnsi" w:cstheme="minorHAnsi"/>
-        </w:rPr>
-      </w:pPr>
-      <w:r>
-        <w:rPr>
-          <w:rFonts w:asciiTheme="minorHAnsi" w:hAnsiTheme="minorHAnsi" w:cstheme="minorHAnsi"/>
-        </w:rPr>
-        <w:tab/>
-      </w:r>
-    </w:p>
-    <w:p>
-      <w:pPr>
-        <w:widowControl/>
-        <w:tabs>
-          <w:tab w:val="left" w:leader="dot" w:pos="10206"/>
-        </w:tabs>
-        <w:suppressAutoHyphens w:val="0"/>
-        <w:rPr>
-          <w:rFonts w:asciiTheme="minorHAnsi" w:hAnsiTheme="minorHAnsi" w:cstheme="minorHAnsi"/>
-        </w:rPr>
-      </w:pPr>
-      <w:r>
-        <w:rPr>
-          <w:rFonts w:asciiTheme="minorHAnsi" w:hAnsiTheme="minorHAnsi" w:cstheme="minorHAnsi"/>
-        </w:rPr>
-        <w:tab/>
-      </w:r>
-    </w:p>
-    <w:p>
-      <w:pPr>
-        <w:widowControl/>
-        <w:tabs>
-          <w:tab w:val="left" w:leader="dot" w:pos="10206"/>
-        </w:tabs>
-        <w:suppressAutoHyphens w:val="0"/>
-        <w:rPr>
-          <w:rFonts w:asciiTheme="minorHAnsi" w:hAnsiTheme="minorHAnsi" w:cstheme="minorHAnsi"/>
-        </w:rPr>
-      </w:pPr>
-      <w:r>
-        <w:rPr>
-          <w:rFonts w:asciiTheme="minorHAnsi" w:hAnsiTheme="minorHAnsi" w:cstheme="minorHAnsi"/>
-        </w:rPr>
-        <w:tab/>
-      </w:r>
-    </w:p>
-    <w:p>
-      <w:pPr>
-        <w:widowControl/>
-        <w:tabs>
-          <w:tab w:val="left" w:leader="dot" w:pos="10206"/>
-        </w:tabs>
-        <w:suppressAutoHyphens w:val="0"/>
-        <w:rPr>
-          <w:rFonts w:asciiTheme="minorHAnsi" w:hAnsiTheme="minorHAnsi" w:cstheme="minorHAnsi"/>
-        </w:rPr>
-      </w:pPr>
-      <w:r>
-        <w:rPr>
-          <w:rFonts w:asciiTheme="minorHAnsi" w:hAnsiTheme="minorHAnsi" w:cstheme="minorHAnsi"/>
-        </w:rPr>
-        <w:tab/>
-      </w:r>
-    </w:p>
-    <w:p>
-      <w:pPr>
-        <w:widowControl/>
-        <w:tabs>
-          <w:tab w:val="left" w:leader="dot" w:pos="10206"/>
-        </w:tabs>
-        <w:suppressAutoHyphens w:val="0"/>
-        <w:rPr>
-          <w:rFonts w:asciiTheme="minorHAnsi" w:hAnsiTheme="minorHAnsi" w:cstheme="minorHAnsi"/>
-        </w:rPr>
-      </w:pPr>
-      <w:r>
-        <w:rPr>
-          <w:rFonts w:asciiTheme="minorHAnsi" w:hAnsiTheme="minorHAnsi" w:cstheme="minorHAnsi"/>
-        </w:rPr>
-        <w:tab/>
-      </w:r>
-    </w:p>
-    <w:p>
-      <w:pPr>
-        <w:widowControl/>
-        <w:tabs>
-          <w:tab w:val="left" w:leader="dot" w:pos="10206"/>
-        </w:tabs>
-        <w:suppressAutoHyphens w:val="0"/>
-        <w:rPr>
-          <w:rFonts w:asciiTheme="minorHAnsi" w:hAnsiTheme="minorHAnsi" w:cstheme="minorHAnsi"/>
-        </w:rPr>
-      </w:pPr>
-      <w:r>
-        <w:rPr>
-          <w:rFonts w:asciiTheme="minorHAnsi" w:hAnsiTheme="minorHAnsi" w:cstheme="minorHAnsi"/>
-        </w:rPr>
-        <w:tab/>
-      </w:r>
-    </w:p>
-    <w:p>
-      <w:pPr>
-        <w:widowControl/>
-        <w:tabs>
-          <w:tab w:val="left" w:leader="dot" w:pos="10206"/>
-        </w:tabs>
-        <w:suppressAutoHyphens w:val="0"/>
-        <w:rPr>
-          <w:rFonts w:asciiTheme="minorHAnsi" w:hAnsiTheme="minorHAnsi" w:cstheme="minorHAnsi"/>
-        </w:rPr>
-      </w:pPr>
-      <w:r>
-        <w:rPr>
-          <w:rFonts w:asciiTheme="minorHAnsi" w:hAnsiTheme="minorHAnsi" w:cstheme="minorHAnsi"/>
-        </w:rPr>
-        <w:tab/>
-      </w:r>
-    </w:p>
-    <w:p>
-      <w:pPr>
-        <w:widowControl/>
-        <w:tabs>
-          <w:tab w:val="left" w:leader="dot" w:pos="10206"/>
-        </w:tabs>
-        <w:suppressAutoHyphens w:val="0"/>
-        <w:rPr>
-          <w:rFonts w:asciiTheme="minorHAnsi" w:hAnsiTheme="minorHAnsi" w:cstheme="minorHAnsi"/>
-        </w:rPr>
-      </w:pPr>
-      <w:r>
-        <w:rPr>
-          <w:rFonts w:asciiTheme="minorHAnsi" w:hAnsiTheme="minorHAnsi" w:cstheme="minorHAnsi"/>
-        </w:rPr>
-        <w:tab/>
-      </w:r>
     </w:p>
     <w:p>
       <w:pPr>
@@ -4454,7 +3487,7 @@
 </file>
 
 <file path=word/endnotes.xml><?xml version="1.0" encoding="utf-8"?>
-<w:endnotes xmlns:wpc="http://schemas.microsoft.com/office/word/2010/wordprocessingCanvas" xmlns:mc="http://schemas.openxmlformats.org/markup-compatibility/2006" xmlns:o="urn:schemas-microsoft-com:office:office" xmlns:r="http://schemas.openxmlformats.org/officeDocument/2006/relationships" xmlns:m="http://schemas.openxmlformats.org/officeDocument/2006/math" xmlns:v="urn:schemas-microsoft-com:vml" xmlns:wp14="http://schemas.microsoft.com/office/word/2010/wordprocessingDrawing" xmlns:wp="http://schemas.openxmlformats.org/drawingml/2006/wordprocessingDrawing" xmlns:w10="urn:schemas-microsoft-com:office:word" xmlns:w="http://schemas.openxmlformats.org/wordprocessingml/2006/main" xmlns:w14="http://schemas.microsoft.com/office/word/2010/wordml" xmlns:w15="http://schemas.microsoft.com/office/word/2012/wordml" xmlns:wpg="http://schemas.microsoft.com/office/word/2010/wordprocessingGroup" xmlns:wpi="http://schemas.microsoft.com/office/word/2010/wordprocessingInk" xmlns:wne="http://schemas.microsoft.com/office/word/2006/wordml" xmlns:wps="http://schemas.microsoft.com/office/word/2010/wordprocessingShape" mc:Ignorable="w14 w15 wp14">
+<w:endnotes xmlns:wpc="http://schemas.microsoft.com/office/word/2010/wordprocessingCanvas" xmlns:cx="http://schemas.microsoft.com/office/drawing/2014/chartex" xmlns:cx1="http://schemas.microsoft.com/office/drawing/2015/9/8/chartex" xmlns:cx2="http://schemas.microsoft.com/office/drawing/2015/10/21/chartex" xmlns:cx3="http://schemas.microsoft.com/office/drawing/2016/5/9/chartex" xmlns:cx4="http://schemas.microsoft.com/office/drawing/2016/5/10/chartex" xmlns:cx5="http://schemas.microsoft.com/office/drawing/2016/5/11/chartex" xmlns:cx6="http://schemas.microsoft.com/office/drawing/2016/5/12/chartex" xmlns:cx7="http://schemas.microsoft.com/office/drawing/2016/5/13/chartex" xmlns:cx8="http://schemas.microsoft.com/office/drawing/2016/5/14/chartex" xmlns:mc="http://schemas.openxmlformats.org/markup-compatibility/2006" xmlns:aink="http://schemas.microsoft.com/office/drawing/2016/ink" xmlns:am3d="http://schemas.microsoft.com/office/drawing/2017/model3d" xmlns:o="urn:schemas-microsoft-com:office:office" xmlns:r="http://schemas.openxmlformats.org/officeDocument/2006/relationships" xmlns:m="http://schemas.openxmlformats.org/officeDocument/2006/math" xmlns:v="urn:schemas-microsoft-com:vml" xmlns:wp14="http://schemas.microsoft.com/office/word/2010/wordprocessingDrawing" xmlns:wp="http://schemas.openxmlformats.org/drawingml/2006/wordprocessingDrawing" xmlns:w10="urn:schemas-microsoft-com:office:word" xmlns:w="http://schemas.openxmlformats.org/wordprocessingml/2006/main" xmlns:w14="http://schemas.microsoft.com/office/word/2010/wordml" xmlns:w15="http://schemas.microsoft.com/office/word/2012/wordml" xmlns:w16cid="http://schemas.microsoft.com/office/word/2016/wordml/cid" xmlns:w16se="http://schemas.microsoft.com/office/word/2015/wordml/symex" xmlns:wpg="http://schemas.microsoft.com/office/word/2010/wordprocessingGroup" xmlns:wpi="http://schemas.microsoft.com/office/word/2010/wordprocessingInk" xmlns:wne="http://schemas.microsoft.com/office/word/2006/wordml" xmlns:wps="http://schemas.microsoft.com/office/word/2010/wordprocessingShape" mc:Ignorable="w14 w15 w16se w16cid wp14">
   <w:endnote w:type="separator" w:id="-1">
     <w:p>
       <w:r>
@@ -4473,7 +3506,7 @@
 </file>
 
 <file path=word/footer1.xml><?xml version="1.0" encoding="utf-8"?>
-<w:ftr xmlns:wpc="http://schemas.microsoft.com/office/word/2010/wordprocessingCanvas" xmlns:mc="http://schemas.openxmlformats.org/markup-compatibility/2006" xmlns:o="urn:schemas-microsoft-com:office:office" xmlns:r="http://schemas.openxmlformats.org/officeDocument/2006/relationships" xmlns:m="http://schemas.openxmlformats.org/officeDocument/2006/math" xmlns:v="urn:schemas-microsoft-com:vml" xmlns:wp14="http://schemas.microsoft.com/office/word/2010/wordprocessingDrawing" xmlns:wp="http://schemas.openxmlformats.org/drawingml/2006/wordprocessingDrawing" xmlns:w10="urn:schemas-microsoft-com:office:word" xmlns:w="http://schemas.openxmlformats.org/wordprocessingml/2006/main" xmlns:w14="http://schemas.microsoft.com/office/word/2010/wordml" xmlns:w15="http://schemas.microsoft.com/office/word/2012/wordml" xmlns:wpg="http://schemas.microsoft.com/office/word/2010/wordprocessingGroup" xmlns:wpi="http://schemas.microsoft.com/office/word/2010/wordprocessingInk" xmlns:wne="http://schemas.microsoft.com/office/word/2006/wordml" xmlns:wps="http://schemas.microsoft.com/office/word/2010/wordprocessingShape" mc:Ignorable="w14 w15 wp14">
+<w:ftr xmlns:wpc="http://schemas.microsoft.com/office/word/2010/wordprocessingCanvas" xmlns:cx="http://schemas.microsoft.com/office/drawing/2014/chartex" xmlns:cx1="http://schemas.microsoft.com/office/drawing/2015/9/8/chartex" xmlns:cx2="http://schemas.microsoft.com/office/drawing/2015/10/21/chartex" xmlns:cx3="http://schemas.microsoft.com/office/drawing/2016/5/9/chartex" xmlns:cx4="http://schemas.microsoft.com/office/drawing/2016/5/10/chartex" xmlns:cx5="http://schemas.microsoft.com/office/drawing/2016/5/11/chartex" xmlns:cx6="http://schemas.microsoft.com/office/drawing/2016/5/12/chartex" xmlns:cx7="http://schemas.microsoft.com/office/drawing/2016/5/13/chartex" xmlns:cx8="http://schemas.microsoft.com/office/drawing/2016/5/14/chartex" xmlns:mc="http://schemas.openxmlformats.org/markup-compatibility/2006" xmlns:aink="http://schemas.microsoft.com/office/drawing/2016/ink" xmlns:am3d="http://schemas.microsoft.com/office/drawing/2017/model3d" xmlns:o="urn:schemas-microsoft-com:office:office" xmlns:r="http://schemas.openxmlformats.org/officeDocument/2006/relationships" xmlns:m="http://schemas.openxmlformats.org/officeDocument/2006/math" xmlns:v="urn:schemas-microsoft-com:vml" xmlns:wp14="http://schemas.microsoft.com/office/word/2010/wordprocessingDrawing" xmlns:wp="http://schemas.openxmlformats.org/drawingml/2006/wordprocessingDrawing" xmlns:w10="urn:schemas-microsoft-com:office:word" xmlns:w="http://schemas.openxmlformats.org/wordprocessingml/2006/main" xmlns:w14="http://schemas.microsoft.com/office/word/2010/wordml" xmlns:w15="http://schemas.microsoft.com/office/word/2012/wordml" xmlns:w16cid="http://schemas.microsoft.com/office/word/2016/wordml/cid" xmlns:w16se="http://schemas.microsoft.com/office/word/2015/wordml/symex" xmlns:wpg="http://schemas.microsoft.com/office/word/2010/wordprocessingGroup" xmlns:wpi="http://schemas.microsoft.com/office/word/2010/wordprocessingInk" xmlns:wne="http://schemas.microsoft.com/office/word/2006/wordml" xmlns:wps="http://schemas.microsoft.com/office/word/2010/wordprocessingShape" mc:Ignorable="w14 w15 w16se w16cid wp14">
   <w:p>
     <w:pPr>
       <w:pStyle w:val="Footer"/>
@@ -4484,27 +3517,14 @@
         <w:tab w:val="right" w:pos="10206"/>
       </w:tabs>
     </w:pPr>
-    <w:r>
-      <w:fldChar w:fldCharType="begin"/>
-    </w:r>
-    <w:r>
-      <w:instrText xml:space="preserve"> FILENAME   \* MERGEFORMAT </w:instrText>
-    </w:r>
-    <w:r>
-      <w:fldChar w:fldCharType="separate"/>
-    </w:r>
-    <w:r>
-      <w:rPr>
-        <w:noProof/>
-      </w:rPr>
-      <w:t>ICTPRG503_AT2_TEX_TQM_v1.docx</w:t>
-    </w:r>
-    <w:r>
-      <w:rPr>
-        <w:noProof/>
-      </w:rPr>
-      <w:fldChar w:fldCharType="end"/>
-    </w:r>
+    <w:fldSimple w:instr=" FILENAME   \* MERGEFORMAT ">
+      <w:r>
+        <w:rPr>
+          <w:noProof/>
+        </w:rPr>
+        <w:t>ICTPRG503_AT2_TEX_TQM_v1.docx</w:t>
+      </w:r>
+    </w:fldSimple>
     <w:r>
       <w:tab/>
     </w:r>
@@ -4536,33 +3556,20 @@
     <w:r>
       <w:t xml:space="preserve"> of </w:t>
     </w:r>
-    <w:r>
-      <w:fldChar w:fldCharType="begin"/>
-    </w:r>
-    <w:r>
-      <w:instrText xml:space="preserve"> NUMPAGES  \* Arabic  \* MERGEFORMAT </w:instrText>
-    </w:r>
-    <w:r>
-      <w:fldChar w:fldCharType="separate"/>
-    </w:r>
-    <w:r>
-      <w:rPr>
-        <w:noProof/>
-      </w:rPr>
-      <w:t>7</w:t>
-    </w:r>
-    <w:r>
-      <w:rPr>
-        <w:noProof/>
-      </w:rPr>
-      <w:fldChar w:fldCharType="end"/>
-    </w:r>
+    <w:fldSimple w:instr=" NUMPAGES  \* Arabic  \* MERGEFORMAT ">
+      <w:r>
+        <w:rPr>
+          <w:noProof/>
+        </w:rPr>
+        <w:t>7</w:t>
+      </w:r>
+    </w:fldSimple>
   </w:p>
 </w:ftr>
 </file>
 
 <file path=word/footer2.xml><?xml version="1.0" encoding="utf-8"?>
-<w:ftr xmlns:wpc="http://schemas.microsoft.com/office/word/2010/wordprocessingCanvas" xmlns:mc="http://schemas.openxmlformats.org/markup-compatibility/2006" xmlns:o="urn:schemas-microsoft-com:office:office" xmlns:r="http://schemas.openxmlformats.org/officeDocument/2006/relationships" xmlns:m="http://schemas.openxmlformats.org/officeDocument/2006/math" xmlns:v="urn:schemas-microsoft-com:vml" xmlns:wp14="http://schemas.microsoft.com/office/word/2010/wordprocessingDrawing" xmlns:wp="http://schemas.openxmlformats.org/drawingml/2006/wordprocessingDrawing" xmlns:w10="urn:schemas-microsoft-com:office:word" xmlns:w="http://schemas.openxmlformats.org/wordprocessingml/2006/main" xmlns:w14="http://schemas.microsoft.com/office/word/2010/wordml" xmlns:w15="http://schemas.microsoft.com/office/word/2012/wordml" xmlns:wpg="http://schemas.microsoft.com/office/word/2010/wordprocessingGroup" xmlns:wpi="http://schemas.microsoft.com/office/word/2010/wordprocessingInk" xmlns:wne="http://schemas.microsoft.com/office/word/2006/wordml" xmlns:wps="http://schemas.microsoft.com/office/word/2010/wordprocessingShape" mc:Ignorable="w14 w15 wp14">
+<w:ftr xmlns:wpc="http://schemas.microsoft.com/office/word/2010/wordprocessingCanvas" xmlns:cx="http://schemas.microsoft.com/office/drawing/2014/chartex" xmlns:cx1="http://schemas.microsoft.com/office/drawing/2015/9/8/chartex" xmlns:cx2="http://schemas.microsoft.com/office/drawing/2015/10/21/chartex" xmlns:cx3="http://schemas.microsoft.com/office/drawing/2016/5/9/chartex" xmlns:cx4="http://schemas.microsoft.com/office/drawing/2016/5/10/chartex" xmlns:cx5="http://schemas.microsoft.com/office/drawing/2016/5/11/chartex" xmlns:cx6="http://schemas.microsoft.com/office/drawing/2016/5/12/chartex" xmlns:cx7="http://schemas.microsoft.com/office/drawing/2016/5/13/chartex" xmlns:cx8="http://schemas.microsoft.com/office/drawing/2016/5/14/chartex" xmlns:mc="http://schemas.openxmlformats.org/markup-compatibility/2006" xmlns:aink="http://schemas.microsoft.com/office/drawing/2016/ink" xmlns:am3d="http://schemas.microsoft.com/office/drawing/2017/model3d" xmlns:o="urn:schemas-microsoft-com:office:office" xmlns:r="http://schemas.openxmlformats.org/officeDocument/2006/relationships" xmlns:m="http://schemas.openxmlformats.org/officeDocument/2006/math" xmlns:v="urn:schemas-microsoft-com:vml" xmlns:wp14="http://schemas.microsoft.com/office/word/2010/wordprocessingDrawing" xmlns:wp="http://schemas.openxmlformats.org/drawingml/2006/wordprocessingDrawing" xmlns:w10="urn:schemas-microsoft-com:office:word" xmlns:w="http://schemas.openxmlformats.org/wordprocessingml/2006/main" xmlns:w14="http://schemas.microsoft.com/office/word/2010/wordml" xmlns:w15="http://schemas.microsoft.com/office/word/2012/wordml" xmlns:w16cid="http://schemas.microsoft.com/office/word/2016/wordml/cid" xmlns:w16se="http://schemas.microsoft.com/office/word/2015/wordml/symex" xmlns:wpg="http://schemas.microsoft.com/office/word/2010/wordprocessingGroup" xmlns:wpi="http://schemas.microsoft.com/office/word/2010/wordprocessingInk" xmlns:wne="http://schemas.microsoft.com/office/word/2006/wordml" xmlns:wps="http://schemas.microsoft.com/office/word/2010/wordprocessingShape" mc:Ignorable="w14 w15 w16se w16cid wp14">
   <w:p>
     <w:pPr>
       <w:pStyle w:val="Footer"/>
@@ -4782,7 +3789,7 @@
 </file>
 
 <file path=word/footnotes.xml><?xml version="1.0" encoding="utf-8"?>
-<w:footnotes xmlns:wpc="http://schemas.microsoft.com/office/word/2010/wordprocessingCanvas" xmlns:mc="http://schemas.openxmlformats.org/markup-compatibility/2006" xmlns:o="urn:schemas-microsoft-com:office:office" xmlns:r="http://schemas.openxmlformats.org/officeDocument/2006/relationships" xmlns:m="http://schemas.openxmlformats.org/officeDocument/2006/math" xmlns:v="urn:schemas-microsoft-com:vml" xmlns:wp14="http://schemas.microsoft.com/office/word/2010/wordprocessingDrawing" xmlns:wp="http://schemas.openxmlformats.org/drawingml/2006/wordprocessingDrawing" xmlns:w10="urn:schemas-microsoft-com:office:word" xmlns:w="http://schemas.openxmlformats.org/wordprocessingml/2006/main" xmlns:w14="http://schemas.microsoft.com/office/word/2010/wordml" xmlns:w15="http://schemas.microsoft.com/office/word/2012/wordml" xmlns:wpg="http://schemas.microsoft.com/office/word/2010/wordprocessingGroup" xmlns:wpi="http://schemas.microsoft.com/office/word/2010/wordprocessingInk" xmlns:wne="http://schemas.microsoft.com/office/word/2006/wordml" xmlns:wps="http://schemas.microsoft.com/office/word/2010/wordprocessingShape" mc:Ignorable="w14 w15 wp14">
+<w:footnotes xmlns:wpc="http://schemas.microsoft.com/office/word/2010/wordprocessingCanvas" xmlns:cx="http://schemas.microsoft.com/office/drawing/2014/chartex" xmlns:cx1="http://schemas.microsoft.com/office/drawing/2015/9/8/chartex" xmlns:cx2="http://schemas.microsoft.com/office/drawing/2015/10/21/chartex" xmlns:cx3="http://schemas.microsoft.com/office/drawing/2016/5/9/chartex" xmlns:cx4="http://schemas.microsoft.com/office/drawing/2016/5/10/chartex" xmlns:cx5="http://schemas.microsoft.com/office/drawing/2016/5/11/chartex" xmlns:cx6="http://schemas.microsoft.com/office/drawing/2016/5/12/chartex" xmlns:cx7="http://schemas.microsoft.com/office/drawing/2016/5/13/chartex" xmlns:cx8="http://schemas.microsoft.com/office/drawing/2016/5/14/chartex" xmlns:mc="http://schemas.openxmlformats.org/markup-compatibility/2006" xmlns:aink="http://schemas.microsoft.com/office/drawing/2016/ink" xmlns:am3d="http://schemas.microsoft.com/office/drawing/2017/model3d" xmlns:o="urn:schemas-microsoft-com:office:office" xmlns:r="http://schemas.openxmlformats.org/officeDocument/2006/relationships" xmlns:m="http://schemas.openxmlformats.org/officeDocument/2006/math" xmlns:v="urn:schemas-microsoft-com:vml" xmlns:wp14="http://schemas.microsoft.com/office/word/2010/wordprocessingDrawing" xmlns:wp="http://schemas.openxmlformats.org/drawingml/2006/wordprocessingDrawing" xmlns:w10="urn:schemas-microsoft-com:office:word" xmlns:w="http://schemas.openxmlformats.org/wordprocessingml/2006/main" xmlns:w14="http://schemas.microsoft.com/office/word/2010/wordml" xmlns:w15="http://schemas.microsoft.com/office/word/2012/wordml" xmlns:w16cid="http://schemas.microsoft.com/office/word/2016/wordml/cid" xmlns:w16se="http://schemas.microsoft.com/office/word/2015/wordml/symex" xmlns:wpg="http://schemas.microsoft.com/office/word/2010/wordprocessingGroup" xmlns:wpi="http://schemas.microsoft.com/office/word/2010/wordprocessingInk" xmlns:wne="http://schemas.microsoft.com/office/word/2006/wordml" xmlns:wps="http://schemas.microsoft.com/office/word/2010/wordprocessingShape" mc:Ignorable="w14 w15 w16se w16cid wp14">
   <w:footnote w:type="separator" w:id="-1">
     <w:p>
       <w:r>
@@ -4801,7 +3808,7 @@
 </file>
 
 <file path=word/header1.xml><?xml version="1.0" encoding="utf-8"?>
-<w:hdr xmlns:wpc="http://schemas.microsoft.com/office/word/2010/wordprocessingCanvas" xmlns:mc="http://schemas.openxmlformats.org/markup-compatibility/2006" xmlns:o="urn:schemas-microsoft-com:office:office" xmlns:r="http://schemas.openxmlformats.org/officeDocument/2006/relationships" xmlns:m="http://schemas.openxmlformats.org/officeDocument/2006/math" xmlns:v="urn:schemas-microsoft-com:vml" xmlns:wp14="http://schemas.microsoft.com/office/word/2010/wordprocessingDrawing" xmlns:wp="http://schemas.openxmlformats.org/drawingml/2006/wordprocessingDrawing" xmlns:w10="urn:schemas-microsoft-com:office:word" xmlns:w="http://schemas.openxmlformats.org/wordprocessingml/2006/main" xmlns:w14="http://schemas.microsoft.com/office/word/2010/wordml" xmlns:w15="http://schemas.microsoft.com/office/word/2012/wordml" xmlns:wpg="http://schemas.microsoft.com/office/word/2010/wordprocessingGroup" xmlns:wpi="http://schemas.microsoft.com/office/word/2010/wordprocessingInk" xmlns:wne="http://schemas.microsoft.com/office/word/2006/wordml" xmlns:wps="http://schemas.microsoft.com/office/word/2010/wordprocessingShape" mc:Ignorable="w14 w15 wp14">
+<w:hdr xmlns:wpc="http://schemas.microsoft.com/office/word/2010/wordprocessingCanvas" xmlns:cx="http://schemas.microsoft.com/office/drawing/2014/chartex" xmlns:cx1="http://schemas.microsoft.com/office/drawing/2015/9/8/chartex" xmlns:cx2="http://schemas.microsoft.com/office/drawing/2015/10/21/chartex" xmlns:cx3="http://schemas.microsoft.com/office/drawing/2016/5/9/chartex" xmlns:cx4="http://schemas.microsoft.com/office/drawing/2016/5/10/chartex" xmlns:cx5="http://schemas.microsoft.com/office/drawing/2016/5/11/chartex" xmlns:cx6="http://schemas.microsoft.com/office/drawing/2016/5/12/chartex" xmlns:cx7="http://schemas.microsoft.com/office/drawing/2016/5/13/chartex" xmlns:cx8="http://schemas.microsoft.com/office/drawing/2016/5/14/chartex" xmlns:mc="http://schemas.openxmlformats.org/markup-compatibility/2006" xmlns:aink="http://schemas.microsoft.com/office/drawing/2016/ink" xmlns:am3d="http://schemas.microsoft.com/office/drawing/2017/model3d" xmlns:o="urn:schemas-microsoft-com:office:office" xmlns:r="http://schemas.openxmlformats.org/officeDocument/2006/relationships" xmlns:m="http://schemas.openxmlformats.org/officeDocument/2006/math" xmlns:v="urn:schemas-microsoft-com:vml" xmlns:wp14="http://schemas.microsoft.com/office/word/2010/wordprocessingDrawing" xmlns:wp="http://schemas.openxmlformats.org/drawingml/2006/wordprocessingDrawing" xmlns:w10="urn:schemas-microsoft-com:office:word" xmlns:w="http://schemas.openxmlformats.org/wordprocessingml/2006/main" xmlns:w14="http://schemas.microsoft.com/office/word/2010/wordml" xmlns:w15="http://schemas.microsoft.com/office/word/2012/wordml" xmlns:w16cid="http://schemas.microsoft.com/office/word/2016/wordml/cid" xmlns:w16se="http://schemas.microsoft.com/office/word/2015/wordml/symex" xmlns:wpg="http://schemas.microsoft.com/office/word/2010/wordprocessingGroup" xmlns:wpi="http://schemas.microsoft.com/office/word/2010/wordprocessingInk" xmlns:wne="http://schemas.microsoft.com/office/word/2006/wordml" xmlns:wps="http://schemas.microsoft.com/office/word/2010/wordprocessingShape" mc:Ignorable="w14 w15 w16se w16cid wp14">
   <w:tbl>
     <w:tblPr>
       <w:tblW w:w="4897" w:type="pct"/>
@@ -4809,8 +3816,8 @@
       <w:tblLook w:val="04A0" w:firstRow="1" w:lastRow="0" w:firstColumn="1" w:lastColumn="0" w:noHBand="0" w:noVBand="1"/>
     </w:tblPr>
     <w:tblGrid>
-      <w:gridCol w:w="7537"/>
-      <w:gridCol w:w="2668"/>
+      <w:gridCol w:w="7382"/>
+      <w:gridCol w:w="2612"/>
     </w:tblGrid>
     <w:tr>
       <w:trPr>
@@ -5008,8 +4015,8 @@
 </file>
 
 <file path=word/numbering.xml><?xml version="1.0" encoding="utf-8"?>
-<w:numbering xmlns:wpc="http://schemas.microsoft.com/office/word/2010/wordprocessingCanvas" xmlns:mc="http://schemas.openxmlformats.org/markup-compatibility/2006" xmlns:o="urn:schemas-microsoft-com:office:office" xmlns:r="http://schemas.openxmlformats.org/officeDocument/2006/relationships" xmlns:m="http://schemas.openxmlformats.org/officeDocument/2006/math" xmlns:v="urn:schemas-microsoft-com:vml" xmlns:wp14="http://schemas.microsoft.com/office/word/2010/wordprocessingDrawing" xmlns:wp="http://schemas.openxmlformats.org/drawingml/2006/wordprocessingDrawing" xmlns:w10="urn:schemas-microsoft-com:office:word" xmlns:w="http://schemas.openxmlformats.org/wordprocessingml/2006/main" xmlns:w14="http://schemas.microsoft.com/office/word/2010/wordml" xmlns:w15="http://schemas.microsoft.com/office/word/2012/wordml" xmlns:wpg="http://schemas.microsoft.com/office/word/2010/wordprocessingGroup" xmlns:wpi="http://schemas.microsoft.com/office/word/2010/wordprocessingInk" xmlns:wne="http://schemas.microsoft.com/office/word/2006/wordml" xmlns:wps="http://schemas.microsoft.com/office/word/2010/wordprocessingShape" mc:Ignorable="w14 w15 wp14">
-  <w:abstractNum w:abstractNumId="0">
+<w:numbering xmlns:wpc="http://schemas.microsoft.com/office/word/2010/wordprocessingCanvas" xmlns:cx="http://schemas.microsoft.com/office/drawing/2014/chartex" xmlns:cx1="http://schemas.microsoft.com/office/drawing/2015/9/8/chartex" xmlns:cx2="http://schemas.microsoft.com/office/drawing/2015/10/21/chartex" xmlns:cx3="http://schemas.microsoft.com/office/drawing/2016/5/9/chartex" xmlns:cx4="http://schemas.microsoft.com/office/drawing/2016/5/10/chartex" xmlns:cx5="http://schemas.microsoft.com/office/drawing/2016/5/11/chartex" xmlns:cx6="http://schemas.microsoft.com/office/drawing/2016/5/12/chartex" xmlns:cx7="http://schemas.microsoft.com/office/drawing/2016/5/13/chartex" xmlns:cx8="http://schemas.microsoft.com/office/drawing/2016/5/14/chartex" xmlns:mc="http://schemas.openxmlformats.org/markup-compatibility/2006" xmlns:aink="http://schemas.microsoft.com/office/drawing/2016/ink" xmlns:am3d="http://schemas.microsoft.com/office/drawing/2017/model3d" xmlns:o="urn:schemas-microsoft-com:office:office" xmlns:r="http://schemas.openxmlformats.org/officeDocument/2006/relationships" xmlns:m="http://schemas.openxmlformats.org/officeDocument/2006/math" xmlns:v="urn:schemas-microsoft-com:vml" xmlns:wp14="http://schemas.microsoft.com/office/word/2010/wordprocessingDrawing" xmlns:wp="http://schemas.openxmlformats.org/drawingml/2006/wordprocessingDrawing" xmlns:w10="urn:schemas-microsoft-com:office:word" xmlns:w="http://schemas.openxmlformats.org/wordprocessingml/2006/main" xmlns:w14="http://schemas.microsoft.com/office/word/2010/wordml" xmlns:w15="http://schemas.microsoft.com/office/word/2012/wordml" xmlns:w16cid="http://schemas.microsoft.com/office/word/2016/wordml/cid" xmlns:w16se="http://schemas.microsoft.com/office/word/2015/wordml/symex" xmlns:wpg="http://schemas.microsoft.com/office/word/2010/wordprocessingGroup" xmlns:wpi="http://schemas.microsoft.com/office/word/2010/wordprocessingInk" xmlns:wne="http://schemas.microsoft.com/office/word/2006/wordml" xmlns:wps="http://schemas.microsoft.com/office/word/2010/wordprocessingShape" mc:Ignorable="w14 w15 w16se w16cid wp14">
+  <w:abstractNum w:abstractNumId="0" w15:restartNumberingAfterBreak="0">
     <w:nsid w:val="FFFFFF7C"/>
     <w:multiLevelType w:val="singleLevel"/>
     <w:tmpl w:val="67F47676"/>
@@ -5026,7 +4033,7 @@
       </w:pPr>
     </w:lvl>
   </w:abstractNum>
-  <w:abstractNum w:abstractNumId="1">
+  <w:abstractNum w:abstractNumId="1" w15:restartNumberingAfterBreak="0">
     <w:nsid w:val="FFFFFF7D"/>
     <w:multiLevelType w:val="singleLevel"/>
     <w:tmpl w:val="23164978"/>
@@ -5043,7 +4050,7 @@
       </w:pPr>
     </w:lvl>
   </w:abstractNum>
-  <w:abstractNum w:abstractNumId="2">
+  <w:abstractNum w:abstractNumId="2" w15:restartNumberingAfterBreak="0">
     <w:nsid w:val="FFFFFF7E"/>
     <w:multiLevelType w:val="singleLevel"/>
     <w:tmpl w:val="B06A8388"/>
@@ -5060,7 +4067,7 @@
       </w:pPr>
     </w:lvl>
   </w:abstractNum>
-  <w:abstractNum w:abstractNumId="3">
+  <w:abstractNum w:abstractNumId="3" w15:restartNumberingAfterBreak="0">
     <w:nsid w:val="FFFFFF7F"/>
     <w:multiLevelType w:val="singleLevel"/>
     <w:tmpl w:val="EC04D826"/>
@@ -5077,7 +4084,7 @@
       </w:pPr>
     </w:lvl>
   </w:abstractNum>
-  <w:abstractNum w:abstractNumId="4">
+  <w:abstractNum w:abstractNumId="4" w15:restartNumberingAfterBreak="0">
     <w:nsid w:val="FFFFFF80"/>
     <w:multiLevelType w:val="singleLevel"/>
     <w:tmpl w:val="324ACEAE"/>
@@ -5097,7 +4104,7 @@
       </w:rPr>
     </w:lvl>
   </w:abstractNum>
-  <w:abstractNum w:abstractNumId="5">
+  <w:abstractNum w:abstractNumId="5" w15:restartNumberingAfterBreak="0">
     <w:nsid w:val="FFFFFF81"/>
     <w:multiLevelType w:val="singleLevel"/>
     <w:tmpl w:val="E40AD752"/>
@@ -5117,7 +4124,7 @@
       </w:rPr>
     </w:lvl>
   </w:abstractNum>
-  <w:abstractNum w:abstractNumId="6">
+  <w:abstractNum w:abstractNumId="6" w15:restartNumberingAfterBreak="0">
     <w:nsid w:val="FFFFFF82"/>
     <w:multiLevelType w:val="singleLevel"/>
     <w:tmpl w:val="A872AE0E"/>
@@ -5137,7 +4144,7 @@
       </w:rPr>
     </w:lvl>
   </w:abstractNum>
-  <w:abstractNum w:abstractNumId="7">
+  <w:abstractNum w:abstractNumId="7" w15:restartNumberingAfterBreak="0">
     <w:nsid w:val="FFFFFF83"/>
     <w:multiLevelType w:val="singleLevel"/>
     <w:tmpl w:val="510A6244"/>
@@ -5157,7 +4164,7 @@
       </w:rPr>
     </w:lvl>
   </w:abstractNum>
-  <w:abstractNum w:abstractNumId="8">
+  <w:abstractNum w:abstractNumId="8" w15:restartNumberingAfterBreak="0">
     <w:nsid w:val="FFFFFF88"/>
     <w:multiLevelType w:val="singleLevel"/>
     <w:tmpl w:val="8CB0BD36"/>
@@ -5174,7 +4181,7 @@
       </w:pPr>
     </w:lvl>
   </w:abstractNum>
-  <w:abstractNum w:abstractNumId="9">
+  <w:abstractNum w:abstractNumId="9" w15:restartNumberingAfterBreak="0">
     <w:nsid w:val="FFFFFF89"/>
     <w:multiLevelType w:val="singleLevel"/>
     <w:tmpl w:val="CCCAF4C6"/>
@@ -5194,7 +4201,7 @@
       </w:rPr>
     </w:lvl>
   </w:abstractNum>
-  <w:abstractNum w:abstractNumId="10">
+  <w:abstractNum w:abstractNumId="10" w15:restartNumberingAfterBreak="0">
     <w:nsid w:val="07FB5A13"/>
     <w:multiLevelType w:val="hybridMultilevel"/>
     <w:tmpl w:val="2B8A9F5E"/>
@@ -5308,7 +4315,7 @@
       </w:rPr>
     </w:lvl>
   </w:abstractNum>
-  <w:abstractNum w:abstractNumId="11">
+  <w:abstractNum w:abstractNumId="11" w15:restartNumberingAfterBreak="0">
     <w:nsid w:val="0C9C62A2"/>
     <w:multiLevelType w:val="hybridMultilevel"/>
     <w:tmpl w:val="143A6CCE"/>
@@ -5397,7 +4404,7 @@
       </w:pPr>
     </w:lvl>
   </w:abstractNum>
-  <w:abstractNum w:abstractNumId="12">
+  <w:abstractNum w:abstractNumId="12" w15:restartNumberingAfterBreak="0">
     <w:nsid w:val="0EA73F42"/>
     <w:multiLevelType w:val="hybridMultilevel"/>
     <w:tmpl w:val="EE944E74"/>
@@ -5510,7 +4517,7 @@
       </w:rPr>
     </w:lvl>
   </w:abstractNum>
-  <w:abstractNum w:abstractNumId="13">
+  <w:abstractNum w:abstractNumId="13" w15:restartNumberingAfterBreak="0">
     <w:nsid w:val="233A3320"/>
     <w:multiLevelType w:val="hybridMultilevel"/>
     <w:tmpl w:val="37540D9C"/>
@@ -5596,7 +4603,7 @@
       </w:pPr>
     </w:lvl>
   </w:abstractNum>
-  <w:abstractNum w:abstractNumId="14">
+  <w:abstractNum w:abstractNumId="14" w15:restartNumberingAfterBreak="0">
     <w:nsid w:val="27FF0A93"/>
     <w:multiLevelType w:val="hybridMultilevel"/>
     <w:tmpl w:val="01987D08"/>
@@ -5711,7 +4718,120 @@
       </w:rPr>
     </w:lvl>
   </w:abstractNum>
-  <w:abstractNum w:abstractNumId="15">
+  <w:abstractNum w:abstractNumId="15" w15:restartNumberingAfterBreak="0">
+    <w:nsid w:val="2AE015E1"/>
+    <w:multiLevelType w:val="hybridMultilevel"/>
+    <w:tmpl w:val="1E145B5A"/>
+    <w:lvl w:ilvl="0" w:tplc="04090001">
+      <w:start w:val="1"/>
+      <w:numFmt w:val="bullet"/>
+      <w:lvlText w:val=""/>
+      <w:lvlJc w:val="left"/>
+      <w:pPr>
+        <w:ind w:left="1287" w:hanging="360"/>
+      </w:pPr>
+      <w:rPr>
+        <w:rFonts w:ascii="Symbol" w:hAnsi="Symbol" w:hint="default"/>
+      </w:rPr>
+    </w:lvl>
+    <w:lvl w:ilvl="1" w:tplc="04090003" w:tentative="1">
+      <w:start w:val="1"/>
+      <w:numFmt w:val="bullet"/>
+      <w:lvlText w:val="o"/>
+      <w:lvlJc w:val="left"/>
+      <w:pPr>
+        <w:ind w:left="2007" w:hanging="360"/>
+      </w:pPr>
+      <w:rPr>
+        <w:rFonts w:ascii="Courier New" w:hAnsi="Courier New" w:cs="Courier New" w:hint="default"/>
+      </w:rPr>
+    </w:lvl>
+    <w:lvl w:ilvl="2" w:tplc="04090005" w:tentative="1">
+      <w:start w:val="1"/>
+      <w:numFmt w:val="bullet"/>
+      <w:lvlText w:val=""/>
+      <w:lvlJc w:val="left"/>
+      <w:pPr>
+        <w:ind w:left="2727" w:hanging="360"/>
+      </w:pPr>
+      <w:rPr>
+        <w:rFonts w:ascii="Wingdings" w:hAnsi="Wingdings" w:hint="default"/>
+      </w:rPr>
+    </w:lvl>
+    <w:lvl w:ilvl="3" w:tplc="04090001" w:tentative="1">
+      <w:start w:val="1"/>
+      <w:numFmt w:val="bullet"/>
+      <w:lvlText w:val=""/>
+      <w:lvlJc w:val="left"/>
+      <w:pPr>
+        <w:ind w:left="3447" w:hanging="360"/>
+      </w:pPr>
+      <w:rPr>
+        <w:rFonts w:ascii="Symbol" w:hAnsi="Symbol" w:hint="default"/>
+      </w:rPr>
+    </w:lvl>
+    <w:lvl w:ilvl="4" w:tplc="04090003" w:tentative="1">
+      <w:start w:val="1"/>
+      <w:numFmt w:val="bullet"/>
+      <w:lvlText w:val="o"/>
+      <w:lvlJc w:val="left"/>
+      <w:pPr>
+        <w:ind w:left="4167" w:hanging="360"/>
+      </w:pPr>
+      <w:rPr>
+        <w:rFonts w:ascii="Courier New" w:hAnsi="Courier New" w:cs="Courier New" w:hint="default"/>
+      </w:rPr>
+    </w:lvl>
+    <w:lvl w:ilvl="5" w:tplc="04090005" w:tentative="1">
+      <w:start w:val="1"/>
+      <w:numFmt w:val="bullet"/>
+      <w:lvlText w:val=""/>
+      <w:lvlJc w:val="left"/>
+      <w:pPr>
+        <w:ind w:left="4887" w:hanging="360"/>
+      </w:pPr>
+      <w:rPr>
+        <w:rFonts w:ascii="Wingdings" w:hAnsi="Wingdings" w:hint="default"/>
+      </w:rPr>
+    </w:lvl>
+    <w:lvl w:ilvl="6" w:tplc="04090001" w:tentative="1">
+      <w:start w:val="1"/>
+      <w:numFmt w:val="bullet"/>
+      <w:lvlText w:val=""/>
+      <w:lvlJc w:val="left"/>
+      <w:pPr>
+        <w:ind w:left="5607" w:hanging="360"/>
+      </w:pPr>
+      <w:rPr>
+        <w:rFonts w:ascii="Symbol" w:hAnsi="Symbol" w:hint="default"/>
+      </w:rPr>
+    </w:lvl>
+    <w:lvl w:ilvl="7" w:tplc="04090003" w:tentative="1">
+      <w:start w:val="1"/>
+      <w:numFmt w:val="bullet"/>
+      <w:lvlText w:val="o"/>
+      <w:lvlJc w:val="left"/>
+      <w:pPr>
+        <w:ind w:left="6327" w:hanging="360"/>
+      </w:pPr>
+      <w:rPr>
+        <w:rFonts w:ascii="Courier New" w:hAnsi="Courier New" w:cs="Courier New" w:hint="default"/>
+      </w:rPr>
+    </w:lvl>
+    <w:lvl w:ilvl="8" w:tplc="04090005" w:tentative="1">
+      <w:start w:val="1"/>
+      <w:numFmt w:val="bullet"/>
+      <w:lvlText w:val=""/>
+      <w:lvlJc w:val="left"/>
+      <w:pPr>
+        <w:ind w:left="7047" w:hanging="360"/>
+      </w:pPr>
+      <w:rPr>
+        <w:rFonts w:ascii="Wingdings" w:hAnsi="Wingdings" w:hint="default"/>
+      </w:rPr>
+    </w:lvl>
+  </w:abstractNum>
+  <w:abstractNum w:abstractNumId="16" w15:restartNumberingAfterBreak="0">
     <w:nsid w:val="2E523C75"/>
     <w:multiLevelType w:val="hybridMultilevel"/>
     <w:tmpl w:val="945E7272"/>
@@ -5824,7 +4944,7 @@
       </w:rPr>
     </w:lvl>
   </w:abstractNum>
-  <w:abstractNum w:abstractNumId="16">
+  <w:abstractNum w:abstractNumId="17" w15:restartNumberingAfterBreak="0">
     <w:nsid w:val="303E0224"/>
     <w:multiLevelType w:val="hybridMultilevel"/>
     <w:tmpl w:val="C38A29C6"/>
@@ -5939,7 +5059,7 @@
       </w:rPr>
     </w:lvl>
   </w:abstractNum>
-  <w:abstractNum w:abstractNumId="17">
+  <w:abstractNum w:abstractNumId="18" w15:restartNumberingAfterBreak="0">
     <w:nsid w:val="364E0684"/>
     <w:multiLevelType w:val="hybridMultilevel"/>
     <w:tmpl w:val="339078F8"/>
@@ -6025,7 +5145,7 @@
       </w:pPr>
     </w:lvl>
   </w:abstractNum>
-  <w:abstractNum w:abstractNumId="18">
+  <w:abstractNum w:abstractNumId="19" w15:restartNumberingAfterBreak="0">
     <w:nsid w:val="38C87E61"/>
     <w:multiLevelType w:val="hybridMultilevel"/>
     <w:tmpl w:val="1ABCE042"/>
@@ -6139,7 +5259,7 @@
       </w:rPr>
     </w:lvl>
   </w:abstractNum>
-  <w:abstractNum w:abstractNumId="19">
+  <w:abstractNum w:abstractNumId="20" w15:restartNumberingAfterBreak="0">
     <w:nsid w:val="3EEF1310"/>
     <w:multiLevelType w:val="multilevel"/>
     <w:tmpl w:val="17301102"/>
@@ -6255,7 +5375,7 @@
       </w:rPr>
     </w:lvl>
   </w:abstractNum>
-  <w:abstractNum w:abstractNumId="20">
+  <w:abstractNum w:abstractNumId="21" w15:restartNumberingAfterBreak="0">
     <w:nsid w:val="406E7AA6"/>
     <w:multiLevelType w:val="hybridMultilevel"/>
     <w:tmpl w:val="142648BC"/>
@@ -6369,20 +5489,133 @@
       </w:rPr>
     </w:lvl>
   </w:abstractNum>
-  <w:abstractNum w:abstractNumId="21">
+  <w:abstractNum w:abstractNumId="22" w15:restartNumberingAfterBreak="0">
+    <w:nsid w:val="5EFE7B02"/>
+    <w:multiLevelType w:val="hybridMultilevel"/>
+    <w:tmpl w:val="C3B44AB4"/>
+    <w:lvl w:ilvl="0" w:tplc="04090001">
+      <w:start w:val="1"/>
+      <w:numFmt w:val="bullet"/>
+      <w:lvlText w:val=""/>
+      <w:lvlJc w:val="left"/>
+      <w:pPr>
+        <w:ind w:left="1287" w:hanging="360"/>
+      </w:pPr>
+      <w:rPr>
+        <w:rFonts w:ascii="Symbol" w:hAnsi="Symbol" w:hint="default"/>
+      </w:rPr>
+    </w:lvl>
+    <w:lvl w:ilvl="1" w:tplc="04090003" w:tentative="1">
+      <w:start w:val="1"/>
+      <w:numFmt w:val="bullet"/>
+      <w:lvlText w:val="o"/>
+      <w:lvlJc w:val="left"/>
+      <w:pPr>
+        <w:ind w:left="2007" w:hanging="360"/>
+      </w:pPr>
+      <w:rPr>
+        <w:rFonts w:ascii="Courier New" w:hAnsi="Courier New" w:cs="Courier New" w:hint="default"/>
+      </w:rPr>
+    </w:lvl>
+    <w:lvl w:ilvl="2" w:tplc="04090005" w:tentative="1">
+      <w:start w:val="1"/>
+      <w:numFmt w:val="bullet"/>
+      <w:lvlText w:val=""/>
+      <w:lvlJc w:val="left"/>
+      <w:pPr>
+        <w:ind w:left="2727" w:hanging="360"/>
+      </w:pPr>
+      <w:rPr>
+        <w:rFonts w:ascii="Wingdings" w:hAnsi="Wingdings" w:hint="default"/>
+      </w:rPr>
+    </w:lvl>
+    <w:lvl w:ilvl="3" w:tplc="04090001" w:tentative="1">
+      <w:start w:val="1"/>
+      <w:numFmt w:val="bullet"/>
+      <w:lvlText w:val=""/>
+      <w:lvlJc w:val="left"/>
+      <w:pPr>
+        <w:ind w:left="3447" w:hanging="360"/>
+      </w:pPr>
+      <w:rPr>
+        <w:rFonts w:ascii="Symbol" w:hAnsi="Symbol" w:hint="default"/>
+      </w:rPr>
+    </w:lvl>
+    <w:lvl w:ilvl="4" w:tplc="04090003" w:tentative="1">
+      <w:start w:val="1"/>
+      <w:numFmt w:val="bullet"/>
+      <w:lvlText w:val="o"/>
+      <w:lvlJc w:val="left"/>
+      <w:pPr>
+        <w:ind w:left="4167" w:hanging="360"/>
+      </w:pPr>
+      <w:rPr>
+        <w:rFonts w:ascii="Courier New" w:hAnsi="Courier New" w:cs="Courier New" w:hint="default"/>
+      </w:rPr>
+    </w:lvl>
+    <w:lvl w:ilvl="5" w:tplc="04090005" w:tentative="1">
+      <w:start w:val="1"/>
+      <w:numFmt w:val="bullet"/>
+      <w:lvlText w:val=""/>
+      <w:lvlJc w:val="left"/>
+      <w:pPr>
+        <w:ind w:left="4887" w:hanging="360"/>
+      </w:pPr>
+      <w:rPr>
+        <w:rFonts w:ascii="Wingdings" w:hAnsi="Wingdings" w:hint="default"/>
+      </w:rPr>
+    </w:lvl>
+    <w:lvl w:ilvl="6" w:tplc="04090001" w:tentative="1">
+      <w:start w:val="1"/>
+      <w:numFmt w:val="bullet"/>
+      <w:lvlText w:val=""/>
+      <w:lvlJc w:val="left"/>
+      <w:pPr>
+        <w:ind w:left="5607" w:hanging="360"/>
+      </w:pPr>
+      <w:rPr>
+        <w:rFonts w:ascii="Symbol" w:hAnsi="Symbol" w:hint="default"/>
+      </w:rPr>
+    </w:lvl>
+    <w:lvl w:ilvl="7" w:tplc="04090003" w:tentative="1">
+      <w:start w:val="1"/>
+      <w:numFmt w:val="bullet"/>
+      <w:lvlText w:val="o"/>
+      <w:lvlJc w:val="left"/>
+      <w:pPr>
+        <w:ind w:left="6327" w:hanging="360"/>
+      </w:pPr>
+      <w:rPr>
+        <w:rFonts w:ascii="Courier New" w:hAnsi="Courier New" w:cs="Courier New" w:hint="default"/>
+      </w:rPr>
+    </w:lvl>
+    <w:lvl w:ilvl="8" w:tplc="04090005" w:tentative="1">
+      <w:start w:val="1"/>
+      <w:numFmt w:val="bullet"/>
+      <w:lvlText w:val=""/>
+      <w:lvlJc w:val="left"/>
+      <w:pPr>
+        <w:ind w:left="7047" w:hanging="360"/>
+      </w:pPr>
+      <w:rPr>
+        <w:rFonts w:ascii="Wingdings" w:hAnsi="Wingdings" w:hint="default"/>
+      </w:rPr>
+    </w:lvl>
+  </w:abstractNum>
+  <w:abstractNum w:abstractNumId="23" w15:restartNumberingAfterBreak="0">
     <w:nsid w:val="651366BF"/>
     <w:multiLevelType w:val="hybridMultilevel"/>
-    <w:tmpl w:val="061842C4"/>
-    <w:lvl w:ilvl="0" w:tplc="0C09000F">
-      <w:start w:val="1"/>
-      <w:numFmt w:val="decimal"/>
-      <w:lvlText w:val="%1."/>
+    <w:tmpl w:val="B6543FD6"/>
+    <w:lvl w:ilvl="0" w:tplc="0C090001">
+      <w:start w:val="1"/>
+      <w:numFmt w:val="bullet"/>
+      <w:lvlText w:val=""/>
       <w:lvlJc w:val="left"/>
       <w:pPr>
         <w:ind w:left="720" w:hanging="360"/>
       </w:pPr>
       <w:rPr>
-        <w:rFonts w:hint="default"/>
+        <w:rFonts w:ascii="Symbol" w:hAnsi="Symbol" w:hint="default"/>
       </w:rPr>
     </w:lvl>
     <w:lvl w:ilvl="1" w:tplc="0C090017">
@@ -6458,7 +5691,120 @@
       </w:pPr>
     </w:lvl>
   </w:abstractNum>
-  <w:abstractNum w:abstractNumId="22">
+  <w:abstractNum w:abstractNumId="24" w15:restartNumberingAfterBreak="0">
+    <w:nsid w:val="66B21294"/>
+    <w:multiLevelType w:val="hybridMultilevel"/>
+    <w:tmpl w:val="D57EE66E"/>
+    <w:lvl w:ilvl="0" w:tplc="04090001">
+      <w:start w:val="1"/>
+      <w:numFmt w:val="bullet"/>
+      <w:lvlText w:val=""/>
+      <w:lvlJc w:val="left"/>
+      <w:pPr>
+        <w:ind w:left="1287" w:hanging="360"/>
+      </w:pPr>
+      <w:rPr>
+        <w:rFonts w:ascii="Symbol" w:hAnsi="Symbol" w:hint="default"/>
+      </w:rPr>
+    </w:lvl>
+    <w:lvl w:ilvl="1" w:tplc="04090003" w:tentative="1">
+      <w:start w:val="1"/>
+      <w:numFmt w:val="bullet"/>
+      <w:lvlText w:val="o"/>
+      <w:lvlJc w:val="left"/>
+      <w:pPr>
+        <w:ind w:left="2007" w:hanging="360"/>
+      </w:pPr>
+      <w:rPr>
+        <w:rFonts w:ascii="Courier New" w:hAnsi="Courier New" w:cs="Courier New" w:hint="default"/>
+      </w:rPr>
+    </w:lvl>
+    <w:lvl w:ilvl="2" w:tplc="04090005" w:tentative="1">
+      <w:start w:val="1"/>
+      <w:numFmt w:val="bullet"/>
+      <w:lvlText w:val=""/>
+      <w:lvlJc w:val="left"/>
+      <w:pPr>
+        <w:ind w:left="2727" w:hanging="360"/>
+      </w:pPr>
+      <w:rPr>
+        <w:rFonts w:ascii="Wingdings" w:hAnsi="Wingdings" w:hint="default"/>
+      </w:rPr>
+    </w:lvl>
+    <w:lvl w:ilvl="3" w:tplc="04090001" w:tentative="1">
+      <w:start w:val="1"/>
+      <w:numFmt w:val="bullet"/>
+      <w:lvlText w:val=""/>
+      <w:lvlJc w:val="left"/>
+      <w:pPr>
+        <w:ind w:left="3447" w:hanging="360"/>
+      </w:pPr>
+      <w:rPr>
+        <w:rFonts w:ascii="Symbol" w:hAnsi="Symbol" w:hint="default"/>
+      </w:rPr>
+    </w:lvl>
+    <w:lvl w:ilvl="4" w:tplc="04090003" w:tentative="1">
+      <w:start w:val="1"/>
+      <w:numFmt w:val="bullet"/>
+      <w:lvlText w:val="o"/>
+      <w:lvlJc w:val="left"/>
+      <w:pPr>
+        <w:ind w:left="4167" w:hanging="360"/>
+      </w:pPr>
+      <w:rPr>
+        <w:rFonts w:ascii="Courier New" w:hAnsi="Courier New" w:cs="Courier New" w:hint="default"/>
+      </w:rPr>
+    </w:lvl>
+    <w:lvl w:ilvl="5" w:tplc="04090005" w:tentative="1">
+      <w:start w:val="1"/>
+      <w:numFmt w:val="bullet"/>
+      <w:lvlText w:val=""/>
+      <w:lvlJc w:val="left"/>
+      <w:pPr>
+        <w:ind w:left="4887" w:hanging="360"/>
+      </w:pPr>
+      <w:rPr>
+        <w:rFonts w:ascii="Wingdings" w:hAnsi="Wingdings" w:hint="default"/>
+      </w:rPr>
+    </w:lvl>
+    <w:lvl w:ilvl="6" w:tplc="04090001" w:tentative="1">
+      <w:start w:val="1"/>
+      <w:numFmt w:val="bullet"/>
+      <w:lvlText w:val=""/>
+      <w:lvlJc w:val="left"/>
+      <w:pPr>
+        <w:ind w:left="5607" w:hanging="360"/>
+      </w:pPr>
+      <w:rPr>
+        <w:rFonts w:ascii="Symbol" w:hAnsi="Symbol" w:hint="default"/>
+      </w:rPr>
+    </w:lvl>
+    <w:lvl w:ilvl="7" w:tplc="04090003" w:tentative="1">
+      <w:start w:val="1"/>
+      <w:numFmt w:val="bullet"/>
+      <w:lvlText w:val="o"/>
+      <w:lvlJc w:val="left"/>
+      <w:pPr>
+        <w:ind w:left="6327" w:hanging="360"/>
+      </w:pPr>
+      <w:rPr>
+        <w:rFonts w:ascii="Courier New" w:hAnsi="Courier New" w:cs="Courier New" w:hint="default"/>
+      </w:rPr>
+    </w:lvl>
+    <w:lvl w:ilvl="8" w:tplc="04090005" w:tentative="1">
+      <w:start w:val="1"/>
+      <w:numFmt w:val="bullet"/>
+      <w:lvlText w:val=""/>
+      <w:lvlJc w:val="left"/>
+      <w:pPr>
+        <w:ind w:left="7047" w:hanging="360"/>
+      </w:pPr>
+      <w:rPr>
+        <w:rFonts w:ascii="Wingdings" w:hAnsi="Wingdings" w:hint="default"/>
+      </w:rPr>
+    </w:lvl>
+  </w:abstractNum>
+  <w:abstractNum w:abstractNumId="25" w15:restartNumberingAfterBreak="0">
     <w:nsid w:val="677D026F"/>
     <w:multiLevelType w:val="hybridMultilevel"/>
     <w:tmpl w:val="B4640C36"/>
@@ -6547,7 +5893,7 @@
       </w:pPr>
     </w:lvl>
   </w:abstractNum>
-  <w:abstractNum w:abstractNumId="23">
+  <w:abstractNum w:abstractNumId="26" w15:restartNumberingAfterBreak="0">
     <w:nsid w:val="709A19AE"/>
     <w:multiLevelType w:val="hybridMultilevel"/>
     <w:tmpl w:val="B2249BCA"/>
@@ -6636,7 +5982,7 @@
       </w:pPr>
     </w:lvl>
   </w:abstractNum>
-  <w:abstractNum w:abstractNumId="24">
+  <w:abstractNum w:abstractNumId="27" w15:restartNumberingAfterBreak="0">
     <w:nsid w:val="70B353B0"/>
     <w:multiLevelType w:val="hybridMultilevel"/>
     <w:tmpl w:val="D9C86596"/>
@@ -6750,7 +6096,120 @@
       </w:rPr>
     </w:lvl>
   </w:abstractNum>
-  <w:abstractNum w:abstractNumId="25">
+  <w:abstractNum w:abstractNumId="28" w15:restartNumberingAfterBreak="0">
+    <w:nsid w:val="71081350"/>
+    <w:multiLevelType w:val="hybridMultilevel"/>
+    <w:tmpl w:val="CDD60A42"/>
+    <w:lvl w:ilvl="0" w:tplc="0C090001">
+      <w:start w:val="1"/>
+      <w:numFmt w:val="bullet"/>
+      <w:lvlText w:val=""/>
+      <w:lvlJc w:val="left"/>
+      <w:pPr>
+        <w:ind w:left="1800" w:hanging="360"/>
+      </w:pPr>
+      <w:rPr>
+        <w:rFonts w:ascii="Symbol" w:hAnsi="Symbol" w:hint="default"/>
+      </w:rPr>
+    </w:lvl>
+    <w:lvl w:ilvl="1" w:tplc="0C090003" w:tentative="1">
+      <w:start w:val="1"/>
+      <w:numFmt w:val="bullet"/>
+      <w:lvlText w:val="o"/>
+      <w:lvlJc w:val="left"/>
+      <w:pPr>
+        <w:ind w:left="2520" w:hanging="360"/>
+      </w:pPr>
+      <w:rPr>
+        <w:rFonts w:ascii="Courier New" w:hAnsi="Courier New" w:cs="Courier New" w:hint="default"/>
+      </w:rPr>
+    </w:lvl>
+    <w:lvl w:ilvl="2" w:tplc="0C090005" w:tentative="1">
+      <w:start w:val="1"/>
+      <w:numFmt w:val="bullet"/>
+      <w:lvlText w:val=""/>
+      <w:lvlJc w:val="left"/>
+      <w:pPr>
+        <w:ind w:left="3240" w:hanging="360"/>
+      </w:pPr>
+      <w:rPr>
+        <w:rFonts w:ascii="Wingdings" w:hAnsi="Wingdings" w:hint="default"/>
+      </w:rPr>
+    </w:lvl>
+    <w:lvl w:ilvl="3" w:tplc="0C090001" w:tentative="1">
+      <w:start w:val="1"/>
+      <w:numFmt w:val="bullet"/>
+      <w:lvlText w:val=""/>
+      <w:lvlJc w:val="left"/>
+      <w:pPr>
+        <w:ind w:left="3960" w:hanging="360"/>
+      </w:pPr>
+      <w:rPr>
+        <w:rFonts w:ascii="Symbol" w:hAnsi="Symbol" w:hint="default"/>
+      </w:rPr>
+    </w:lvl>
+    <w:lvl w:ilvl="4" w:tplc="0C090003" w:tentative="1">
+      <w:start w:val="1"/>
+      <w:numFmt w:val="bullet"/>
+      <w:lvlText w:val="o"/>
+      <w:lvlJc w:val="left"/>
+      <w:pPr>
+        <w:ind w:left="4680" w:hanging="360"/>
+      </w:pPr>
+      <w:rPr>
+        <w:rFonts w:ascii="Courier New" w:hAnsi="Courier New" w:cs="Courier New" w:hint="default"/>
+      </w:rPr>
+    </w:lvl>
+    <w:lvl w:ilvl="5" w:tplc="0C090005" w:tentative="1">
+      <w:start w:val="1"/>
+      <w:numFmt w:val="bullet"/>
+      <w:lvlText w:val=""/>
+      <w:lvlJc w:val="left"/>
+      <w:pPr>
+        <w:ind w:left="5400" w:hanging="360"/>
+      </w:pPr>
+      <w:rPr>
+        <w:rFonts w:ascii="Wingdings" w:hAnsi="Wingdings" w:hint="default"/>
+      </w:rPr>
+    </w:lvl>
+    <w:lvl w:ilvl="6" w:tplc="0C090001" w:tentative="1">
+      <w:start w:val="1"/>
+      <w:numFmt w:val="bullet"/>
+      <w:lvlText w:val=""/>
+      <w:lvlJc w:val="left"/>
+      <w:pPr>
+        <w:ind w:left="6120" w:hanging="360"/>
+      </w:pPr>
+      <w:rPr>
+        <w:rFonts w:ascii="Symbol" w:hAnsi="Symbol" w:hint="default"/>
+      </w:rPr>
+    </w:lvl>
+    <w:lvl w:ilvl="7" w:tplc="0C090003" w:tentative="1">
+      <w:start w:val="1"/>
+      <w:numFmt w:val="bullet"/>
+      <w:lvlText w:val="o"/>
+      <w:lvlJc w:val="left"/>
+      <w:pPr>
+        <w:ind w:left="6840" w:hanging="360"/>
+      </w:pPr>
+      <w:rPr>
+        <w:rFonts w:ascii="Courier New" w:hAnsi="Courier New" w:cs="Courier New" w:hint="default"/>
+      </w:rPr>
+    </w:lvl>
+    <w:lvl w:ilvl="8" w:tplc="0C090005" w:tentative="1">
+      <w:start w:val="1"/>
+      <w:numFmt w:val="bullet"/>
+      <w:lvlText w:val=""/>
+      <w:lvlJc w:val="left"/>
+      <w:pPr>
+        <w:ind w:left="7560" w:hanging="360"/>
+      </w:pPr>
+      <w:rPr>
+        <w:rFonts w:ascii="Wingdings" w:hAnsi="Wingdings" w:hint="default"/>
+      </w:rPr>
+    </w:lvl>
+  </w:abstractNum>
+  <w:abstractNum w:abstractNumId="29" w15:restartNumberingAfterBreak="0">
     <w:nsid w:val="78B3426D"/>
     <w:multiLevelType w:val="hybridMultilevel"/>
     <w:tmpl w:val="6A0EF7A6"/>
@@ -6864,7 +6323,7 @@
       </w:rPr>
     </w:lvl>
   </w:abstractNum>
-  <w:abstractNum w:abstractNumId="26">
+  <w:abstractNum w:abstractNumId="30" w15:restartNumberingAfterBreak="0">
     <w:nsid w:val="79CB2EAB"/>
     <w:multiLevelType w:val="hybridMultilevel"/>
     <w:tmpl w:val="EA7A00E0"/>
@@ -6977,7 +6436,7 @@
       </w:rPr>
     </w:lvl>
   </w:abstractNum>
-  <w:abstractNum w:abstractNumId="27">
+  <w:abstractNum w:abstractNumId="31" w15:restartNumberingAfterBreak="0">
     <w:nsid w:val="7AFE436D"/>
     <w:multiLevelType w:val="hybridMultilevel"/>
     <w:tmpl w:val="FDA2EF8E"/>
@@ -7091,7 +6550,7 @@
       </w:rPr>
     </w:lvl>
   </w:abstractNum>
-  <w:abstractNum w:abstractNumId="28">
+  <w:abstractNum w:abstractNumId="32" w15:restartNumberingAfterBreak="0">
     <w:nsid w:val="7D557842"/>
     <w:multiLevelType w:val="hybridMultilevel"/>
     <w:tmpl w:val="BEA2CEBA"/>
@@ -7180,7 +6639,7 @@
       </w:pPr>
     </w:lvl>
   </w:abstractNum>
-  <w:abstractNum w:abstractNumId="29">
+  <w:abstractNum w:abstractNumId="33" w15:restartNumberingAfterBreak="0">
     <w:nsid w:val="7F5359E7"/>
     <w:multiLevelType w:val="hybridMultilevel"/>
     <w:tmpl w:val="82EE6DEC"/>
@@ -7297,19 +6756,19 @@
     <w:abstractNumId w:val="13"/>
   </w:num>
   <w:num w:numId="2">
-    <w:abstractNumId w:val="17"/>
+    <w:abstractNumId w:val="18"/>
   </w:num>
   <w:num w:numId="3">
-    <w:abstractNumId w:val="19"/>
+    <w:abstractNumId w:val="20"/>
   </w:num>
   <w:num w:numId="4">
-    <w:abstractNumId w:val="29"/>
+    <w:abstractNumId w:val="33"/>
   </w:num>
   <w:num w:numId="5">
-    <w:abstractNumId w:val="24"/>
+    <w:abstractNumId w:val="27"/>
   </w:num>
   <w:num w:numId="6">
-    <w:abstractNumId w:val="18"/>
+    <w:abstractNumId w:val="19"/>
   </w:num>
   <w:num w:numId="7">
     <w:abstractNumId w:val="12"/>
@@ -7318,22 +6777,22 @@
     <w:abstractNumId w:val="10"/>
   </w:num>
   <w:num w:numId="9">
-    <w:abstractNumId w:val="25"/>
+    <w:abstractNumId w:val="29"/>
   </w:num>
   <w:num w:numId="10">
-    <w:abstractNumId w:val="15"/>
+    <w:abstractNumId w:val="16"/>
   </w:num>
   <w:num w:numId="11">
-    <w:abstractNumId w:val="26"/>
+    <w:abstractNumId w:val="30"/>
   </w:num>
   <w:num w:numId="12">
     <w:abstractNumId w:val="11"/>
   </w:num>
   <w:num w:numId="13">
-    <w:abstractNumId w:val="20"/>
+    <w:abstractNumId w:val="21"/>
   </w:num>
   <w:num w:numId="14">
-    <w:abstractNumId w:val="27"/>
+    <w:abstractNumId w:val="31"/>
   </w:num>
   <w:num w:numId="15">
     <w:abstractNumId w:val="9"/>
@@ -7366,28 +6825,40 @@
     <w:abstractNumId w:val="0"/>
   </w:num>
   <w:num w:numId="25">
-    <w:abstractNumId w:val="16"/>
+    <w:abstractNumId w:val="17"/>
   </w:num>
   <w:num w:numId="26">
     <w:abstractNumId w:val="14"/>
   </w:num>
   <w:num w:numId="27">
-    <w:abstractNumId w:val="22"/>
+    <w:abstractNumId w:val="25"/>
   </w:num>
   <w:num w:numId="28">
-    <w:abstractNumId w:val="21"/>
+    <w:abstractNumId w:val="23"/>
   </w:num>
   <w:num w:numId="29">
+    <w:abstractNumId w:val="32"/>
+  </w:num>
+  <w:num w:numId="30">
+    <w:abstractNumId w:val="26"/>
+  </w:num>
+  <w:num w:numId="31">
+    <w:abstractNumId w:val="15"/>
+  </w:num>
+  <w:num w:numId="32">
     <w:abstractNumId w:val="28"/>
   </w:num>
-  <w:num w:numId="30">
-    <w:abstractNumId w:val="23"/>
+  <w:num w:numId="33">
+    <w:abstractNumId w:val="24"/>
+  </w:num>
+  <w:num w:numId="34">
+    <w:abstractNumId w:val="22"/>
   </w:num>
 </w:numbering>
 </file>
 
 <file path=word/styles.xml><?xml version="1.0" encoding="utf-8"?>
-<w:styles xmlns:mc="http://schemas.openxmlformats.org/markup-compatibility/2006" xmlns:r="http://schemas.openxmlformats.org/officeDocument/2006/relationships" xmlns:w="http://schemas.openxmlformats.org/wordprocessingml/2006/main" xmlns:w14="http://schemas.microsoft.com/office/word/2010/wordml" xmlns:w15="http://schemas.microsoft.com/office/word/2012/wordml" mc:Ignorable="w14 w15">
+<w:styles xmlns:mc="http://schemas.openxmlformats.org/markup-compatibility/2006" xmlns:r="http://schemas.openxmlformats.org/officeDocument/2006/relationships" xmlns:w="http://schemas.openxmlformats.org/wordprocessingml/2006/main" xmlns:w14="http://schemas.microsoft.com/office/word/2010/wordml" xmlns:w15="http://schemas.microsoft.com/office/word/2012/wordml" xmlns:w16cid="http://schemas.microsoft.com/office/word/2016/wordml/cid" xmlns:w16se="http://schemas.microsoft.com/office/word/2015/wordml/symex" mc:Ignorable="w14 w15 w16se w16cid">
   <w:docDefaults>
     <w:rPrDefault>
       <w:rPr>
@@ -7397,7 +6868,7 @@
     </w:rPrDefault>
     <w:pPrDefault/>
   </w:docDefaults>
-  <w:latentStyles w:defLockedState="0" w:defUIPriority="99" w:defSemiHidden="0" w:defUnhideWhenUsed="0" w:defQFormat="0" w:count="371">
+  <w:latentStyles w:defLockedState="0" w:defUIPriority="99" w:defSemiHidden="0" w:defUnhideWhenUsed="0" w:defQFormat="0" w:count="375">
     <w:lsdException w:name="Normal" w:uiPriority="0" w:qFormat="1"/>
     <w:lsdException w:name="heading 1" w:uiPriority="9" w:qFormat="1"/>
     <w:lsdException w:name="heading 2" w:semiHidden="1" w:uiPriority="9" w:unhideWhenUsed="1" w:qFormat="1"/>
@@ -7503,7 +6974,6 @@
     <w:lsdException w:name="HTML Sample" w:semiHidden="1" w:unhideWhenUsed="1"/>
     <w:lsdException w:name="HTML Typewriter" w:semiHidden="1" w:unhideWhenUsed="1"/>
     <w:lsdException w:name="HTML Variable" w:semiHidden="1" w:unhideWhenUsed="1"/>
-    <w:lsdException w:name="Normal Table" w:semiHidden="1" w:unhideWhenUsed="1"/>
     <w:lsdException w:name="annotation subject" w:semiHidden="1" w:unhideWhenUsed="1"/>
     <w:lsdException w:name="No List" w:semiHidden="1" w:unhideWhenUsed="1"/>
     <w:lsdException w:name="Outline List 1" w:semiHidden="1" w:unhideWhenUsed="1"/>
@@ -7547,10 +7017,8 @@
     <w:lsdException w:name="Table Elegant" w:semiHidden="1" w:unhideWhenUsed="1"/>
     <w:lsdException w:name="Table Professional" w:semiHidden="1" w:unhideWhenUsed="1"/>
     <w:lsdException w:name="Table Subtle 1" w:semiHidden="1" w:unhideWhenUsed="1"/>
-    <w:lsdException w:name="Table Subtle 2" w:semiHidden="1" w:unhideWhenUsed="1"/>
     <w:lsdException w:name="Table Web 1" w:semiHidden="1" w:unhideWhenUsed="1"/>
     <w:lsdException w:name="Table Web 2" w:semiHidden="1" w:unhideWhenUsed="1"/>
-    <w:lsdException w:name="Table Web 3" w:semiHidden="1" w:unhideWhenUsed="1"/>
     <w:lsdException w:name="Balloon Text" w:semiHidden="1" w:unhideWhenUsed="1"/>
     <w:lsdException w:name="Table Grid" w:uiPriority="59"/>
     <w:lsdException w:name="Table Theme" w:semiHidden="1" w:unhideWhenUsed="1"/>
@@ -7769,6 +7237,10 @@
     <w:lsdException w:name="List Table 5 Dark Accent 6" w:uiPriority="50"/>
     <w:lsdException w:name="List Table 6 Colorful Accent 6" w:uiPriority="51"/>
     <w:lsdException w:name="List Table 7 Colorful Accent 6" w:uiPriority="52"/>
+    <w:lsdException w:name="Mention" w:semiHidden="1" w:unhideWhenUsed="1"/>
+    <w:lsdException w:name="Smart Hyperlink" w:semiHidden="1" w:unhideWhenUsed="1"/>
+    <w:lsdException w:name="Hashtag" w:semiHidden="1" w:unhideWhenUsed="1"/>
+    <w:lsdException w:name="Unresolved Mention" w:semiHidden="1" w:unhideWhenUsed="1"/>
   </w:latentStyles>
   <w:style w:type="paragraph" w:default="1" w:styleId="Normal">
     <w:name w:val="Normal"/>
@@ -8300,7 +7772,6 @@
     <w:uiPriority w:val="59"/>
     <w:rsid w:val="007026C1"/>
     <w:tblPr>
-      <w:tblInd w:w="0" w:type="dxa"/>
       <w:tblBorders>
         <w:top w:val="single" w:sz="4" w:space="0" w:color="auto"/>
         <w:left w:val="single" w:sz="4" w:space="0" w:color="auto"/>
@@ -8309,12 +7780,6 @@
         <w:insideH w:val="single" w:sz="4" w:space="0" w:color="auto"/>
         <w:insideV w:val="single" w:sz="4" w:space="0" w:color="auto"/>
       </w:tblBorders>
-      <w:tblCellMar>
-        <w:top w:w="0" w:type="dxa"/>
-        <w:left w:w="108" w:type="dxa"/>
-        <w:bottom w:w="0" w:type="dxa"/>
-        <w:right w:w="108" w:type="dxa"/>
-      </w:tblCellMar>
     </w:tblPr>
   </w:style>
   <w:style w:type="paragraph" w:styleId="NormalWeb">
@@ -9351,12 +8816,12 @@
 </file>
 
 <file path=customXml/item1.xml><?xml version="1.0" encoding="utf-8"?>
-<?mso-contentType ?>
-<FormTemplates xmlns="http://schemas.microsoft.com/sharepoint/v3/contenttype/forms">
-  <Display>DocumentLibraryForm</Display>
-  <Edit>DocumentLibraryForm</Edit>
-  <New>DocumentLibraryForm</New>
-</FormTemplates>
+<p:properties xmlns:p="http://schemas.microsoft.com/office/2006/metadata/properties" xmlns:xsi="http://www.w3.org/2001/XMLSchema-instance" xmlns:pc="http://schemas.microsoft.com/office/infopath/2007/PartnerControls">
+  <documentManagement>
+    <PublishingExpirationDate xmlns="http://schemas.microsoft.com/sharepoint/v3" xsi:nil="true"/>
+    <PublishingStartDate xmlns="http://schemas.microsoft.com/sharepoint/v3" xsi:nil="true"/>
+  </documentManagement>
+</p:properties>
 </file>
 
 <file path=customXml/item2.xml><?xml version="1.0" encoding="utf-8"?>
@@ -9492,12 +8957,12 @@
 </file>
 
 <file path=customXml/item3.xml><?xml version="1.0" encoding="utf-8"?>
-<p:properties xmlns:p="http://schemas.microsoft.com/office/2006/metadata/properties" xmlns:xsi="http://www.w3.org/2001/XMLSchema-instance" xmlns:pc="http://schemas.microsoft.com/office/infopath/2007/PartnerControls">
-  <documentManagement>
-    <PublishingExpirationDate xmlns="http://schemas.microsoft.com/sharepoint/v3" xsi:nil="true"/>
-    <PublishingStartDate xmlns="http://schemas.microsoft.com/sharepoint/v3" xsi:nil="true"/>
-  </documentManagement>
-</p:properties>
+<?mso-contentType ?>
+<FormTemplates xmlns="http://schemas.microsoft.com/sharepoint/v3/contenttype/forms">
+  <Display>DocumentLibraryForm</Display>
+  <Edit>DocumentLibraryForm</Edit>
+  <New>DocumentLibraryForm</New>
+</FormTemplates>
 </file>
 
 <file path=customXml/item4.xml><?xml version="1.0" encoding="utf-8"?>
@@ -9505,9 +8970,11 @@
 </file>
 
 <file path=customXml/itemProps1.xml><?xml version="1.0" encoding="utf-8"?>
-<ds:datastoreItem xmlns:ds="http://schemas.openxmlformats.org/officeDocument/2006/customXml" ds:itemID="{0EE88936-4D65-4776-9A43-2FAE3EBCFBF5}">
+<ds:datastoreItem xmlns:ds="http://schemas.openxmlformats.org/officeDocument/2006/customXml" ds:itemID="{F754ED17-DFB2-4FE0-A351-4E5F6F8A34D0}">
   <ds:schemaRefs>
-    <ds:schemaRef ds:uri="http://schemas.microsoft.com/sharepoint/v3/contenttype/forms"/>
+    <ds:schemaRef ds:uri="http://schemas.microsoft.com/office/2006/metadata/properties"/>
+    <ds:schemaRef ds:uri="http://schemas.microsoft.com/office/infopath/2007/PartnerControls"/>
+    <ds:schemaRef ds:uri="http://schemas.microsoft.com/sharepoint/v3"/>
   </ds:schemaRefs>
 </ds:datastoreItem>
 </file>
@@ -9531,17 +8998,15 @@
 </file>
 
 <file path=customXml/itemProps3.xml><?xml version="1.0" encoding="utf-8"?>
-<ds:datastoreItem xmlns:ds="http://schemas.openxmlformats.org/officeDocument/2006/customXml" ds:itemID="{F754ED17-DFB2-4FE0-A351-4E5F6F8A34D0}">
+<ds:datastoreItem xmlns:ds="http://schemas.openxmlformats.org/officeDocument/2006/customXml" ds:itemID="{0EE88936-4D65-4776-9A43-2FAE3EBCFBF5}">
   <ds:schemaRefs>
-    <ds:schemaRef ds:uri="http://schemas.microsoft.com/office/2006/metadata/properties"/>
-    <ds:schemaRef ds:uri="http://schemas.microsoft.com/office/infopath/2007/PartnerControls"/>
-    <ds:schemaRef ds:uri="http://schemas.microsoft.com/sharepoint/v3"/>
+    <ds:schemaRef ds:uri="http://schemas.microsoft.com/sharepoint/v3/contenttype/forms"/>
   </ds:schemaRefs>
 </ds:datastoreItem>
 </file>
 
 <file path=customXml/itemProps4.xml><?xml version="1.0" encoding="utf-8"?>
-<ds:datastoreItem xmlns:ds="http://schemas.openxmlformats.org/officeDocument/2006/customXml" ds:itemID="{E4ADDD87-10AC-440C-8CFF-20CBCD55E0B6}">
+<ds:datastoreItem xmlns:ds="http://schemas.openxmlformats.org/officeDocument/2006/customXml" ds:itemID="{F6C6BB05-3BCD-4633-B72D-1385B5AC7170}">
   <ds:schemaRefs>
     <ds:schemaRef ds:uri="http://schemas.openxmlformats.org/officeDocument/2006/bibliography"/>
   </ds:schemaRefs>
